--- a/6th SEM/OS/Week 2/week2.docx
+++ b/6th SEM/OS/Week 2/week2.docx
@@ -224,6 +224,12 @@
         </w:rPr>
         <w:t xml:space="preserve"> </w:t>
       </w:r>
+      <w:r>
+        <w:rPr>
+          <w:sz w:val="28"/>
+        </w:rPr>
+        <w:t>06/02/19</w:t>
+      </w:r>
     </w:p>
     <w:p>
       <w:pPr>
@@ -241,8 +247,14 @@
         </w:rPr>
         <w:t>WEEK-</w:t>
       </w:r>
-      <w:bookmarkStart w:id="0" w:name="_GoBack"/>
-      <w:bookmarkEnd w:id="0"/>
+      <w:r>
+        <w:rPr>
+          <w:b/>
+          <w:sz w:val="26"/>
+          <w:szCs w:val="26"/>
+        </w:rPr>
+        <w:t>2</w:t>
+      </w:r>
     </w:p>
     <w:p>
       <w:pPr>
@@ -298,13 +310,64 @@
         </w:rPr>
         <w:tab/>
       </w:r>
-    </w:p>
-    <w:p>
-      <w:pPr>
-        <w:jc w:val="left"/>
-        <w:rPr>
-          <w:b/>
-          <w:sz w:val="24"/>
+      <w:r>
+        <w:rPr>
+          <w:sz w:val="24"/>
+          <w:szCs w:val="26"/>
+        </w:rPr>
+        <w:t>Complete the following-</w:t>
+      </w:r>
+    </w:p>
+    <w:p>
+      <w:pPr>
+        <w:pStyle w:val="ListParagraph"/>
+        <w:numPr>
+          <w:ilvl w:val="0"/>
+          <w:numId w:val="1"/>
+        </w:numPr>
+        <w:ind w:left="2694"/>
+        <w:jc w:val="left"/>
+        <w:rPr>
+          <w:sz w:val="24"/>
+          <w:szCs w:val="26"/>
+        </w:rPr>
+      </w:pPr>
+      <w:r>
+        <w:rPr>
+          <w:sz w:val="24"/>
+          <w:szCs w:val="26"/>
+        </w:rPr>
+        <w:t>Display the current time in 12-hour format.</w:t>
+      </w:r>
+    </w:p>
+    <w:p>
+      <w:pPr>
+        <w:pStyle w:val="ListParagraph"/>
+        <w:numPr>
+          <w:ilvl w:val="0"/>
+          <w:numId w:val="1"/>
+        </w:numPr>
+        <w:ind w:left="2694"/>
+        <w:jc w:val="left"/>
+        <w:rPr>
+          <w:sz w:val="24"/>
+          <w:szCs w:val="26"/>
+        </w:rPr>
+      </w:pPr>
+      <w:r>
+        <w:rPr>
+          <w:sz w:val="24"/>
+          <w:szCs w:val="26"/>
+        </w:rPr>
+        <w:t>With a user-specified date, display only the day of the week (e.g. Tuesday).</w:t>
+      </w:r>
+    </w:p>
+    <w:p>
+      <w:pPr>
+        <w:jc w:val="left"/>
+        <w:rPr>
+          <w:b/>
+          <w:sz w:val="10"/>
           <w:szCs w:val="26"/>
         </w:rPr>
       </w:pPr>
@@ -343,10 +406,67 @@
     </w:p>
     <w:p>
       <w:pPr>
-        <w:jc w:val="left"/>
-        <w:rPr>
-          <w:b/>
-          <w:sz w:val="24"/>
+        <w:pStyle w:val="ListParagraph"/>
+        <w:numPr>
+          <w:ilvl w:val="0"/>
+          <w:numId w:val="2"/>
+        </w:numPr>
+        <w:jc w:val="left"/>
+        <w:rPr>
+          <w:rFonts w:ascii="Courier New" w:hAnsi="Courier New" w:cs="Courier New"/>
+          <w:sz w:val="24"/>
+          <w:szCs w:val="26"/>
+        </w:rPr>
+      </w:pPr>
+      <w:r>
+        <w:rPr>
+          <w:rFonts w:ascii="Courier New" w:hAnsi="Courier New" w:cs="Courier New"/>
+          <w:sz w:val="24"/>
+          <w:szCs w:val="26"/>
+        </w:rPr>
+        <w:t>date +%r</w:t>
+      </w:r>
+    </w:p>
+    <w:p>
+      <w:pPr>
+        <w:pStyle w:val="ListParagraph"/>
+        <w:jc w:val="left"/>
+        <w:rPr>
+          <w:rFonts w:ascii="Courier New" w:hAnsi="Courier New" w:cs="Courier New"/>
+          <w:sz w:val="10"/>
+          <w:szCs w:val="26"/>
+        </w:rPr>
+      </w:pPr>
+    </w:p>
+    <w:p>
+      <w:pPr>
+        <w:pStyle w:val="ListParagraph"/>
+        <w:numPr>
+          <w:ilvl w:val="0"/>
+          <w:numId w:val="2"/>
+        </w:numPr>
+        <w:jc w:val="left"/>
+        <w:rPr>
+          <w:rFonts w:ascii="Courier New" w:hAnsi="Courier New" w:cs="Courier New"/>
+          <w:sz w:val="24"/>
+          <w:szCs w:val="26"/>
+        </w:rPr>
+      </w:pPr>
+      <w:r>
+        <w:rPr>
+          <w:rFonts w:ascii="Courier New" w:hAnsi="Courier New" w:cs="Courier New"/>
+          <w:sz w:val="24"/>
+          <w:szCs w:val="26"/>
+        </w:rPr>
+        <w:t>date -d “2009-05-02” +%A</w:t>
+      </w:r>
+    </w:p>
+    <w:p>
+      <w:pPr>
+        <w:jc w:val="left"/>
+        <w:rPr>
+          <w:b/>
+          <w:sz w:val="20"/>
           <w:szCs w:val="26"/>
         </w:rPr>
       </w:pPr>
@@ -377,28 +497,3992 @@
     </w:p>
     <w:p>
       <w:pPr>
-        <w:jc w:val="left"/>
-        <w:rPr>
-          <w:b/>
-          <w:sz w:val="24"/>
-          <w:szCs w:val="26"/>
-        </w:rPr>
-      </w:pPr>
-    </w:p>
-    <w:p>
-      <w:pPr>
-        <w:jc w:val="left"/>
-        <w:rPr>
-          <w:b/>
-          <w:sz w:val="24"/>
-          <w:szCs w:val="26"/>
-        </w:rPr>
-      </w:pPr>
+        <w:rPr>
+          <w:b/>
+          <w:sz w:val="24"/>
+          <w:szCs w:val="26"/>
+        </w:rPr>
+      </w:pPr>
+      <w:r>
+        <w:rPr>
+          <w:b/>
+          <w:noProof/>
+          <w:sz w:val="24"/>
+          <w:szCs w:val="26"/>
+        </w:rPr>
+        <w:drawing>
+          <wp:inline distT="0" distB="0" distL="0" distR="0" wp14:anchorId="20792B3A" wp14:editId="1AF6D670">
+            <wp:extent cx="3619500" cy="676275"/>
+            <wp:effectExtent l="0" t="0" r="0" b="9525"/>
+            <wp:docPr id="1" name="Picture 1"/>
+            <wp:cNvGraphicFramePr>
+              <a:graphicFrameLocks xmlns:a="http://schemas.openxmlformats.org/drawingml/2006/main" noChangeAspect="1"/>
+            </wp:cNvGraphicFramePr>
+            <a:graphic xmlns:a="http://schemas.openxmlformats.org/drawingml/2006/main">
+              <a:graphicData uri="http://schemas.openxmlformats.org/drawingml/2006/picture">
+                <pic:pic xmlns:pic="http://schemas.openxmlformats.org/drawingml/2006/picture">
+                  <pic:nvPicPr>
+                    <pic:cNvPr id="1" name="1a.png"/>
+                    <pic:cNvPicPr/>
+                  </pic:nvPicPr>
+                  <pic:blipFill>
+                    <a:blip r:embed="rId7">
+                      <a:extLst>
+                        <a:ext uri="{BEBA8EAE-BF5A-486C-A8C5-ECC9F3942E4B}">
+                          <a14:imgProps xmlns:a14="http://schemas.microsoft.com/office/drawing/2010/main">
+                            <a14:imgLayer r:embed="rId8">
+                              <a14:imgEffect>
+                                <a14:saturation sat="0"/>
+                              </a14:imgEffect>
+                            </a14:imgLayer>
+                          </a14:imgProps>
+                        </a:ext>
+                        <a:ext uri="{28A0092B-C50C-407E-A947-70E740481C1C}">
+                          <a14:useLocalDpi xmlns:a14="http://schemas.microsoft.com/office/drawing/2010/main" val="0"/>
+                        </a:ext>
+                      </a:extLst>
+                    </a:blip>
+                    <a:stretch>
+                      <a:fillRect/>
+                    </a:stretch>
+                  </pic:blipFill>
+                  <pic:spPr>
+                    <a:xfrm>
+                      <a:off x="0" y="0"/>
+                      <a:ext cx="3619500" cy="676275"/>
+                    </a:xfrm>
+                    <a:prstGeom prst="rect">
+                      <a:avLst/>
+                    </a:prstGeom>
+                  </pic:spPr>
+                </pic:pic>
+              </a:graphicData>
+            </a:graphic>
+          </wp:inline>
+        </w:drawing>
+      </w:r>
+    </w:p>
+    <w:p>
+      <w:pPr>
+        <w:rPr>
+          <w:b/>
+          <w:szCs w:val="26"/>
+        </w:rPr>
+      </w:pPr>
+      <w:r>
+        <w:rPr>
+          <w:b/>
+          <w:szCs w:val="26"/>
+        </w:rPr>
+        <w:t>Fig: 1-(a)</w:t>
+      </w:r>
+    </w:p>
+    <w:p>
+      <w:pPr>
+        <w:jc w:val="left"/>
+        <w:rPr>
+          <w:b/>
+          <w:sz w:val="24"/>
+          <w:szCs w:val="26"/>
+        </w:rPr>
+      </w:pPr>
+    </w:p>
+    <w:p>
+      <w:pPr>
+        <w:rPr>
+          <w:b/>
+          <w:sz w:val="24"/>
+          <w:szCs w:val="26"/>
+        </w:rPr>
+      </w:pPr>
+      <w:r>
+        <w:rPr>
+          <w:b/>
+          <w:noProof/>
+          <w:sz w:val="24"/>
+          <w:szCs w:val="26"/>
+        </w:rPr>
+        <w:drawing>
+          <wp:inline distT="0" distB="0" distL="0" distR="0" wp14:anchorId="6FF5EC38" wp14:editId="34FC0A11">
+            <wp:extent cx="4619625" cy="600075"/>
+            <wp:effectExtent l="0" t="0" r="9525" b="9525"/>
+            <wp:docPr id="2" name="Picture 2"/>
+            <wp:cNvGraphicFramePr>
+              <a:graphicFrameLocks xmlns:a="http://schemas.openxmlformats.org/drawingml/2006/main" noChangeAspect="1"/>
+            </wp:cNvGraphicFramePr>
+            <a:graphic xmlns:a="http://schemas.openxmlformats.org/drawingml/2006/main">
+              <a:graphicData uri="http://schemas.openxmlformats.org/drawingml/2006/picture">
+                <pic:pic xmlns:pic="http://schemas.openxmlformats.org/drawingml/2006/picture">
+                  <pic:nvPicPr>
+                    <pic:cNvPr id="2" name="1b.png"/>
+                    <pic:cNvPicPr/>
+                  </pic:nvPicPr>
+                  <pic:blipFill>
+                    <a:blip r:embed="rId9">
+                      <a:extLst>
+                        <a:ext uri="{BEBA8EAE-BF5A-486C-A8C5-ECC9F3942E4B}">
+                          <a14:imgProps xmlns:a14="http://schemas.microsoft.com/office/drawing/2010/main">
+                            <a14:imgLayer r:embed="rId10">
+                              <a14:imgEffect>
+                                <a14:saturation sat="0"/>
+                              </a14:imgEffect>
+                            </a14:imgLayer>
+                          </a14:imgProps>
+                        </a:ext>
+                        <a:ext uri="{28A0092B-C50C-407E-A947-70E740481C1C}">
+                          <a14:useLocalDpi xmlns:a14="http://schemas.microsoft.com/office/drawing/2010/main" val="0"/>
+                        </a:ext>
+                      </a:extLst>
+                    </a:blip>
+                    <a:stretch>
+                      <a:fillRect/>
+                    </a:stretch>
+                  </pic:blipFill>
+                  <pic:spPr>
+                    <a:xfrm>
+                      <a:off x="0" y="0"/>
+                      <a:ext cx="4619625" cy="600075"/>
+                    </a:xfrm>
+                    <a:prstGeom prst="rect">
+                      <a:avLst/>
+                    </a:prstGeom>
+                  </pic:spPr>
+                </pic:pic>
+              </a:graphicData>
+            </a:graphic>
+          </wp:inline>
+        </w:drawing>
+      </w:r>
+    </w:p>
+    <w:p>
+      <w:pPr>
+        <w:rPr>
+          <w:b/>
+          <w:szCs w:val="26"/>
+        </w:rPr>
+      </w:pPr>
+      <w:r>
+        <w:rPr>
+          <w:b/>
+          <w:szCs w:val="26"/>
+        </w:rPr>
+        <w:t>Fig: 1-(b)</w:t>
+      </w:r>
+    </w:p>
+    <w:p>
+      <w:pPr>
+        <w:jc w:val="left"/>
+        <w:rPr>
+          <w:b/>
+          <w:sz w:val="24"/>
+          <w:szCs w:val="26"/>
+        </w:rPr>
+      </w:pPr>
+    </w:p>
+    <w:p>
+      <w:pPr>
+        <w:jc w:val="left"/>
+        <w:rPr>
+          <w:b/>
+          <w:sz w:val="25"/>
+          <w:szCs w:val="25"/>
+          <w:u w:val="single"/>
+        </w:rPr>
+      </w:pPr>
+      <w:r>
+        <w:rPr>
+          <w:b/>
+          <w:sz w:val="25"/>
+          <w:szCs w:val="25"/>
+          <w:u w:val="single"/>
+        </w:rPr>
+        <w:t>Assignment-</w:t>
+      </w:r>
+      <w:r>
+        <w:rPr>
+          <w:b/>
+          <w:sz w:val="25"/>
+          <w:szCs w:val="25"/>
+          <w:u w:val="single"/>
+        </w:rPr>
+        <w:t>2</w:t>
+      </w:r>
+    </w:p>
+    <w:p>
+      <w:pPr>
+        <w:jc w:val="left"/>
+        <w:rPr>
+          <w:b/>
+          <w:sz w:val="10"/>
+          <w:szCs w:val="25"/>
+          <w:u w:val="single"/>
+        </w:rPr>
+      </w:pPr>
+    </w:p>
+    <w:p>
+      <w:pPr>
+        <w:jc w:val="left"/>
+        <w:rPr>
+          <w:sz w:val="24"/>
+          <w:szCs w:val="26"/>
+        </w:rPr>
+      </w:pPr>
+      <w:r>
+        <w:rPr>
+          <w:b/>
+          <w:sz w:val="24"/>
+          <w:szCs w:val="26"/>
+        </w:rPr>
+        <w:t>Problem Statement:</w:t>
+      </w:r>
+      <w:r>
+        <w:rPr>
+          <w:sz w:val="24"/>
+          <w:szCs w:val="26"/>
+        </w:rPr>
+        <w:tab/>
+      </w:r>
+      <w:r>
+        <w:rPr>
+          <w:sz w:val="24"/>
+          <w:szCs w:val="26"/>
+        </w:rPr>
+        <w:t>Write the command to find the square root of 4</w:t>
+      </w:r>
+    </w:p>
+    <w:p>
+      <w:pPr>
+        <w:jc w:val="left"/>
+        <w:rPr>
+          <w:b/>
+          <w:sz w:val="10"/>
+          <w:szCs w:val="26"/>
+        </w:rPr>
+      </w:pPr>
+    </w:p>
+    <w:p>
+      <w:pPr>
+        <w:jc w:val="left"/>
+        <w:rPr>
+          <w:rFonts w:ascii="Courier New" w:hAnsi="Courier New" w:cs="Courier New"/>
+          <w:sz w:val="24"/>
+          <w:szCs w:val="26"/>
+        </w:rPr>
+      </w:pPr>
+      <w:r>
+        <w:rPr>
+          <w:b/>
+          <w:sz w:val="24"/>
+          <w:szCs w:val="26"/>
+        </w:rPr>
+        <w:t>CLI code:</w:t>
+      </w:r>
+      <w:r>
+        <w:rPr>
+          <w:sz w:val="24"/>
+          <w:szCs w:val="26"/>
+        </w:rPr>
+        <w:tab/>
+      </w:r>
+      <w:r>
+        <w:rPr>
+          <w:rFonts w:ascii="Courier New" w:hAnsi="Courier New" w:cs="Courier New"/>
+          <w:sz w:val="24"/>
+          <w:szCs w:val="26"/>
+        </w:rPr>
+        <w:t>echo “</w:t>
+      </w:r>
+      <w:proofErr w:type="gramStart"/>
+      <w:r>
+        <w:rPr>
+          <w:rFonts w:ascii="Courier New" w:hAnsi="Courier New" w:cs="Courier New"/>
+          <w:sz w:val="24"/>
+          <w:szCs w:val="26"/>
+        </w:rPr>
+        <w:t>sqrt(</w:t>
+      </w:r>
+      <w:proofErr w:type="gramEnd"/>
+      <w:r>
+        <w:rPr>
+          <w:rFonts w:ascii="Courier New" w:hAnsi="Courier New" w:cs="Courier New"/>
+          <w:sz w:val="24"/>
+          <w:szCs w:val="26"/>
+        </w:rPr>
+        <w:t xml:space="preserve">4)” | </w:t>
+      </w:r>
+      <w:proofErr w:type="spellStart"/>
+      <w:r>
+        <w:rPr>
+          <w:rFonts w:ascii="Courier New" w:hAnsi="Courier New" w:cs="Courier New"/>
+          <w:sz w:val="24"/>
+          <w:szCs w:val="26"/>
+        </w:rPr>
+        <w:t>bc</w:t>
+      </w:r>
+      <w:proofErr w:type="spellEnd"/>
+    </w:p>
+    <w:p>
+      <w:pPr>
+        <w:jc w:val="left"/>
+        <w:rPr>
+          <w:b/>
+          <w:sz w:val="12"/>
+          <w:szCs w:val="26"/>
+        </w:rPr>
+      </w:pPr>
+    </w:p>
+    <w:p>
+      <w:pPr>
+        <w:jc w:val="left"/>
+        <w:rPr>
+          <w:sz w:val="24"/>
+          <w:szCs w:val="26"/>
+        </w:rPr>
+      </w:pPr>
+      <w:r>
+        <w:rPr>
+          <w:b/>
+          <w:sz w:val="24"/>
+          <w:szCs w:val="26"/>
+        </w:rPr>
+        <w:t>Screen-Shot:</w:t>
+      </w:r>
+      <w:r>
+        <w:rPr>
+          <w:sz w:val="24"/>
+          <w:szCs w:val="26"/>
+        </w:rPr>
+        <w:tab/>
+      </w:r>
+    </w:p>
+    <w:p>
+      <w:pPr>
+        <w:rPr>
+          <w:b/>
+          <w:sz w:val="24"/>
+          <w:szCs w:val="26"/>
+        </w:rPr>
+      </w:pPr>
+      <w:r>
+        <w:rPr>
+          <w:b/>
+          <w:noProof/>
+          <w:sz w:val="24"/>
+          <w:szCs w:val="26"/>
+        </w:rPr>
+        <w:drawing>
+          <wp:inline distT="0" distB="0" distL="0" distR="0" wp14:anchorId="32ED641A" wp14:editId="6ECC67FA">
+            <wp:extent cx="4105275" cy="600075"/>
+            <wp:effectExtent l="0" t="0" r="9525" b="9525"/>
+            <wp:docPr id="3" name="Picture 3"/>
+            <wp:cNvGraphicFramePr>
+              <a:graphicFrameLocks xmlns:a="http://schemas.openxmlformats.org/drawingml/2006/main" noChangeAspect="1"/>
+            </wp:cNvGraphicFramePr>
+            <a:graphic xmlns:a="http://schemas.openxmlformats.org/drawingml/2006/main">
+              <a:graphicData uri="http://schemas.openxmlformats.org/drawingml/2006/picture">
+                <pic:pic xmlns:pic="http://schemas.openxmlformats.org/drawingml/2006/picture">
+                  <pic:nvPicPr>
+                    <pic:cNvPr id="3" name="2.png"/>
+                    <pic:cNvPicPr/>
+                  </pic:nvPicPr>
+                  <pic:blipFill>
+                    <a:blip r:embed="rId11">
+                      <a:extLst>
+                        <a:ext uri="{BEBA8EAE-BF5A-486C-A8C5-ECC9F3942E4B}">
+                          <a14:imgProps xmlns:a14="http://schemas.microsoft.com/office/drawing/2010/main">
+                            <a14:imgLayer r:embed="rId12">
+                              <a14:imgEffect>
+                                <a14:saturation sat="0"/>
+                              </a14:imgEffect>
+                            </a14:imgLayer>
+                          </a14:imgProps>
+                        </a:ext>
+                        <a:ext uri="{28A0092B-C50C-407E-A947-70E740481C1C}">
+                          <a14:useLocalDpi xmlns:a14="http://schemas.microsoft.com/office/drawing/2010/main" val="0"/>
+                        </a:ext>
+                      </a:extLst>
+                    </a:blip>
+                    <a:stretch>
+                      <a:fillRect/>
+                    </a:stretch>
+                  </pic:blipFill>
+                  <pic:spPr>
+                    <a:xfrm>
+                      <a:off x="0" y="0"/>
+                      <a:ext cx="4105275" cy="600075"/>
+                    </a:xfrm>
+                    <a:prstGeom prst="rect">
+                      <a:avLst/>
+                    </a:prstGeom>
+                  </pic:spPr>
+                </pic:pic>
+              </a:graphicData>
+            </a:graphic>
+          </wp:inline>
+        </w:drawing>
+      </w:r>
+    </w:p>
+    <w:p>
+      <w:pPr>
+        <w:jc w:val="left"/>
+        <w:rPr>
+          <w:b/>
+          <w:sz w:val="24"/>
+          <w:szCs w:val="26"/>
+        </w:rPr>
+      </w:pPr>
+    </w:p>
+    <w:p>
+      <w:pPr>
+        <w:jc w:val="left"/>
+        <w:rPr>
+          <w:b/>
+          <w:sz w:val="25"/>
+          <w:szCs w:val="25"/>
+          <w:u w:val="single"/>
+        </w:rPr>
+      </w:pPr>
+      <w:r>
+        <w:rPr>
+          <w:b/>
+          <w:sz w:val="25"/>
+          <w:szCs w:val="25"/>
+          <w:u w:val="single"/>
+        </w:rPr>
+        <w:t>Assignment-</w:t>
+      </w:r>
+      <w:r>
+        <w:rPr>
+          <w:b/>
+          <w:sz w:val="25"/>
+          <w:szCs w:val="25"/>
+          <w:u w:val="single"/>
+        </w:rPr>
+        <w:t>3</w:t>
+      </w:r>
+    </w:p>
+    <w:p>
+      <w:pPr>
+        <w:jc w:val="left"/>
+        <w:rPr>
+          <w:b/>
+          <w:sz w:val="10"/>
+          <w:szCs w:val="25"/>
+          <w:u w:val="single"/>
+        </w:rPr>
+      </w:pPr>
+    </w:p>
+    <w:p>
+      <w:pPr>
+        <w:jc w:val="left"/>
+        <w:rPr>
+          <w:sz w:val="24"/>
+          <w:szCs w:val="26"/>
+        </w:rPr>
+      </w:pPr>
+      <w:r>
+        <w:rPr>
+          <w:b/>
+          <w:sz w:val="24"/>
+          <w:szCs w:val="26"/>
+        </w:rPr>
+        <w:t>Problem Statement:</w:t>
+      </w:r>
+      <w:r>
+        <w:rPr>
+          <w:sz w:val="24"/>
+          <w:szCs w:val="26"/>
+        </w:rPr>
+        <w:tab/>
+      </w:r>
+      <w:r>
+        <w:rPr>
+          <w:sz w:val="24"/>
+          <w:szCs w:val="26"/>
+        </w:rPr>
+        <w:t>Show how we can calculate the following expression in the terminal of UNIX</w:t>
+      </w:r>
+    </w:p>
+    <w:p>
+      <w:pPr>
+        <w:ind w:left="2268"/>
+        <w:jc w:val="left"/>
+        <w:rPr>
+          <w:sz w:val="24"/>
+          <w:szCs w:val="26"/>
+        </w:rPr>
+      </w:pPr>
+      <w:r>
+        <w:rPr>
+          <w:sz w:val="24"/>
+          <w:szCs w:val="26"/>
+        </w:rPr>
+        <w:tab/>
+      </w:r>
+      <w:r>
+        <w:rPr>
+          <w:sz w:val="24"/>
+          <w:szCs w:val="26"/>
+        </w:rPr>
+        <w:tab/>
+      </w:r>
+      <w:r>
+        <w:rPr>
+          <w:sz w:val="24"/>
+          <w:szCs w:val="26"/>
+        </w:rPr>
+        <w:tab/>
+      </w:r>
+      <w:r>
+        <w:rPr>
+          <w:sz w:val="24"/>
+          <w:szCs w:val="26"/>
+        </w:rPr>
+        <w:t>A=</w:t>
+      </w:r>
+      <w:proofErr w:type="gramStart"/>
+      <w:r>
+        <w:rPr>
+          <w:sz w:val="24"/>
+          <w:szCs w:val="26"/>
+        </w:rPr>
+        <w:t>5,</w:t>
+      </w:r>
+      <w:r>
+        <w:rPr>
+          <w:sz w:val="24"/>
+          <w:szCs w:val="26"/>
+        </w:rPr>
+        <w:t xml:space="preserve">  </w:t>
+      </w:r>
+      <w:r>
+        <w:rPr>
+          <w:sz w:val="24"/>
+          <w:szCs w:val="26"/>
+        </w:rPr>
+        <w:t xml:space="preserve"> </w:t>
+      </w:r>
+      <w:proofErr w:type="gramEnd"/>
+      <w:r>
+        <w:rPr>
+          <w:sz w:val="24"/>
+          <w:szCs w:val="26"/>
+        </w:rPr>
+        <w:t>b=6,</w:t>
+      </w:r>
+      <w:r>
+        <w:rPr>
+          <w:sz w:val="24"/>
+          <w:szCs w:val="26"/>
+        </w:rPr>
+        <w:t xml:space="preserve">   </w:t>
+      </w:r>
+      <w:r>
+        <w:rPr>
+          <w:sz w:val="24"/>
+          <w:szCs w:val="26"/>
+        </w:rPr>
+        <w:t>z=15</w:t>
+      </w:r>
+    </w:p>
+    <w:p>
+      <w:pPr>
+        <w:ind w:left="2268"/>
+        <w:jc w:val="left"/>
+        <w:rPr>
+          <w:sz w:val="24"/>
+          <w:szCs w:val="26"/>
+        </w:rPr>
+      </w:pPr>
+      <w:r>
+        <w:rPr>
+          <w:sz w:val="24"/>
+          <w:szCs w:val="26"/>
+        </w:rPr>
+        <w:tab/>
+      </w:r>
+      <w:r>
+        <w:rPr>
+          <w:sz w:val="24"/>
+          <w:szCs w:val="26"/>
+        </w:rPr>
+        <w:tab/>
+      </w:r>
+      <w:r>
+        <w:rPr>
+          <w:sz w:val="24"/>
+          <w:szCs w:val="26"/>
+        </w:rPr>
+        <w:tab/>
+      </w:r>
+      <w:r>
+        <w:rPr>
+          <w:sz w:val="24"/>
+          <w:szCs w:val="26"/>
+        </w:rPr>
+        <w:t>Total = (A*b) + (z/A)</w:t>
+      </w:r>
+    </w:p>
+    <w:p>
+      <w:pPr>
+        <w:ind w:left="2268"/>
+        <w:jc w:val="left"/>
+        <w:rPr>
+          <w:sz w:val="24"/>
+          <w:szCs w:val="26"/>
+        </w:rPr>
+      </w:pPr>
+      <w:r>
+        <w:rPr>
+          <w:sz w:val="24"/>
+          <w:szCs w:val="26"/>
+        </w:rPr>
+        <w:t>Display the Total.</w:t>
+      </w:r>
+    </w:p>
+    <w:p>
+      <w:pPr>
+        <w:jc w:val="left"/>
+        <w:rPr>
+          <w:b/>
+          <w:sz w:val="10"/>
+          <w:szCs w:val="26"/>
+        </w:rPr>
+      </w:pPr>
+    </w:p>
+    <w:p>
+      <w:pPr>
+        <w:jc w:val="left"/>
+        <w:rPr>
+          <w:rFonts w:ascii="Courier New" w:hAnsi="Courier New" w:cs="Courier New"/>
+          <w:sz w:val="24"/>
+          <w:szCs w:val="26"/>
+        </w:rPr>
+      </w:pPr>
+      <w:r>
+        <w:rPr>
+          <w:b/>
+          <w:sz w:val="24"/>
+          <w:szCs w:val="26"/>
+        </w:rPr>
+        <w:t>CLI code:</w:t>
+      </w:r>
+      <w:r>
+        <w:rPr>
+          <w:sz w:val="24"/>
+          <w:szCs w:val="26"/>
+        </w:rPr>
+        <w:tab/>
+      </w:r>
+    </w:p>
+    <w:p>
+      <w:pPr>
+        <w:ind w:left="426"/>
+        <w:jc w:val="left"/>
+        <w:rPr>
+          <w:rFonts w:ascii="Courier New" w:hAnsi="Courier New" w:cs="Courier New"/>
+          <w:sz w:val="24"/>
+          <w:szCs w:val="26"/>
+        </w:rPr>
+      </w:pPr>
+      <w:r>
+        <w:rPr>
+          <w:rFonts w:ascii="Courier New" w:hAnsi="Courier New" w:cs="Courier New"/>
+          <w:sz w:val="24"/>
+          <w:szCs w:val="26"/>
+        </w:rPr>
+        <w:t>A=5</w:t>
+      </w:r>
+    </w:p>
+    <w:p>
+      <w:pPr>
+        <w:ind w:left="426"/>
+        <w:jc w:val="left"/>
+        <w:rPr>
+          <w:rFonts w:ascii="Courier New" w:hAnsi="Courier New" w:cs="Courier New"/>
+          <w:sz w:val="24"/>
+          <w:szCs w:val="26"/>
+        </w:rPr>
+      </w:pPr>
+      <w:r>
+        <w:rPr>
+          <w:rFonts w:ascii="Courier New" w:hAnsi="Courier New" w:cs="Courier New"/>
+          <w:sz w:val="24"/>
+          <w:szCs w:val="26"/>
+        </w:rPr>
+        <w:t>b=6</w:t>
+      </w:r>
+    </w:p>
+    <w:p>
+      <w:pPr>
+        <w:ind w:left="426"/>
+        <w:jc w:val="left"/>
+        <w:rPr>
+          <w:rFonts w:ascii="Courier New" w:hAnsi="Courier New" w:cs="Courier New"/>
+          <w:sz w:val="24"/>
+          <w:szCs w:val="26"/>
+        </w:rPr>
+      </w:pPr>
+      <w:r>
+        <w:rPr>
+          <w:rFonts w:ascii="Courier New" w:hAnsi="Courier New" w:cs="Courier New"/>
+          <w:sz w:val="24"/>
+          <w:szCs w:val="26"/>
+        </w:rPr>
+        <w:t>z=15</w:t>
+      </w:r>
+    </w:p>
+    <w:p>
+      <w:pPr>
+        <w:ind w:left="426"/>
+        <w:jc w:val="left"/>
+        <w:rPr>
+          <w:rFonts w:ascii="Courier New" w:hAnsi="Courier New" w:cs="Courier New"/>
+          <w:sz w:val="24"/>
+          <w:szCs w:val="26"/>
+        </w:rPr>
+      </w:pPr>
+      <w:r>
+        <w:rPr>
+          <w:rFonts w:ascii="Courier New" w:hAnsi="Courier New" w:cs="Courier New"/>
+          <w:sz w:val="24"/>
+          <w:szCs w:val="26"/>
+        </w:rPr>
+        <w:t xml:space="preserve">echo </w:t>
+      </w:r>
+      <w:proofErr w:type="gramStart"/>
+      <w:r>
+        <w:rPr>
+          <w:rFonts w:ascii="Courier New" w:hAnsi="Courier New" w:cs="Courier New"/>
+          <w:sz w:val="24"/>
+          <w:szCs w:val="26"/>
+        </w:rPr>
+        <w:t>“( $</w:t>
+      </w:r>
+      <w:proofErr w:type="gramEnd"/>
+      <w:r>
+        <w:rPr>
+          <w:rFonts w:ascii="Courier New" w:hAnsi="Courier New" w:cs="Courier New"/>
+          <w:sz w:val="24"/>
+          <w:szCs w:val="26"/>
+        </w:rPr>
+        <w:t>A * $b ) + ( $z / $A )”</w:t>
+      </w:r>
+    </w:p>
+    <w:p>
+      <w:pPr>
+        <w:jc w:val="left"/>
+        <w:rPr>
+          <w:rFonts w:ascii="Courier New" w:hAnsi="Courier New" w:cs="Courier New"/>
+          <w:sz w:val="24"/>
+          <w:szCs w:val="26"/>
+        </w:rPr>
+      </w:pPr>
+    </w:p>
+    <w:p>
+      <w:pPr>
+        <w:jc w:val="left"/>
+        <w:rPr>
+          <w:rFonts w:ascii="Courier New" w:hAnsi="Courier New" w:cs="Courier New"/>
+          <w:sz w:val="24"/>
+          <w:szCs w:val="26"/>
+        </w:rPr>
+      </w:pPr>
+    </w:p>
+    <w:p>
+      <w:pPr>
+        <w:jc w:val="left"/>
+        <w:rPr>
+          <w:sz w:val="24"/>
+          <w:szCs w:val="26"/>
+        </w:rPr>
+      </w:pPr>
+      <w:r>
+        <w:rPr>
+          <w:b/>
+          <w:sz w:val="24"/>
+          <w:szCs w:val="26"/>
+        </w:rPr>
+        <w:lastRenderedPageBreak/>
+        <w:t>Screen-Shot:</w:t>
+      </w:r>
+      <w:r>
+        <w:rPr>
+          <w:sz w:val="24"/>
+          <w:szCs w:val="26"/>
+        </w:rPr>
+        <w:tab/>
+      </w:r>
+    </w:p>
+    <w:p>
+      <w:pPr>
+        <w:rPr>
+          <w:b/>
+          <w:sz w:val="24"/>
+          <w:szCs w:val="26"/>
+        </w:rPr>
+      </w:pPr>
+      <w:r>
+        <w:rPr>
+          <w:b/>
+          <w:noProof/>
+          <w:sz w:val="24"/>
+          <w:szCs w:val="26"/>
+        </w:rPr>
+        <w:drawing>
+          <wp:inline distT="0" distB="0" distL="0" distR="0" wp14:anchorId="6CA55E25" wp14:editId="32BDC613">
+            <wp:extent cx="5448300" cy="1066800"/>
+            <wp:effectExtent l="0" t="0" r="0" b="0"/>
+            <wp:docPr id="4" name="Picture 4"/>
+            <wp:cNvGraphicFramePr>
+              <a:graphicFrameLocks xmlns:a="http://schemas.openxmlformats.org/drawingml/2006/main" noChangeAspect="1"/>
+            </wp:cNvGraphicFramePr>
+            <a:graphic xmlns:a="http://schemas.openxmlformats.org/drawingml/2006/main">
+              <a:graphicData uri="http://schemas.openxmlformats.org/drawingml/2006/picture">
+                <pic:pic xmlns:pic="http://schemas.openxmlformats.org/drawingml/2006/picture">
+                  <pic:nvPicPr>
+                    <pic:cNvPr id="4" name="3.png"/>
+                    <pic:cNvPicPr/>
+                  </pic:nvPicPr>
+                  <pic:blipFill>
+                    <a:blip r:embed="rId13">
+                      <a:extLst>
+                        <a:ext uri="{BEBA8EAE-BF5A-486C-A8C5-ECC9F3942E4B}">
+                          <a14:imgProps xmlns:a14="http://schemas.microsoft.com/office/drawing/2010/main">
+                            <a14:imgLayer r:embed="rId14">
+                              <a14:imgEffect>
+                                <a14:saturation sat="0"/>
+                              </a14:imgEffect>
+                            </a14:imgLayer>
+                          </a14:imgProps>
+                        </a:ext>
+                        <a:ext uri="{28A0092B-C50C-407E-A947-70E740481C1C}">
+                          <a14:useLocalDpi xmlns:a14="http://schemas.microsoft.com/office/drawing/2010/main" val="0"/>
+                        </a:ext>
+                      </a:extLst>
+                    </a:blip>
+                    <a:stretch>
+                      <a:fillRect/>
+                    </a:stretch>
+                  </pic:blipFill>
+                  <pic:spPr>
+                    <a:xfrm>
+                      <a:off x="0" y="0"/>
+                      <a:ext cx="5448300" cy="1066800"/>
+                    </a:xfrm>
+                    <a:prstGeom prst="rect">
+                      <a:avLst/>
+                    </a:prstGeom>
+                  </pic:spPr>
+                </pic:pic>
+              </a:graphicData>
+            </a:graphic>
+          </wp:inline>
+        </w:drawing>
+      </w:r>
+    </w:p>
+    <w:p>
+      <w:pPr>
+        <w:jc w:val="left"/>
+        <w:rPr>
+          <w:b/>
+          <w:sz w:val="24"/>
+          <w:szCs w:val="26"/>
+        </w:rPr>
+      </w:pPr>
+    </w:p>
+    <w:p>
+      <w:pPr>
+        <w:jc w:val="left"/>
+        <w:rPr>
+          <w:b/>
+          <w:sz w:val="25"/>
+          <w:szCs w:val="25"/>
+          <w:u w:val="single"/>
+        </w:rPr>
+      </w:pPr>
+      <w:r>
+        <w:rPr>
+          <w:b/>
+          <w:sz w:val="25"/>
+          <w:szCs w:val="25"/>
+          <w:u w:val="single"/>
+        </w:rPr>
+        <w:t>Assignment-</w:t>
+      </w:r>
+      <w:r>
+        <w:rPr>
+          <w:b/>
+          <w:sz w:val="25"/>
+          <w:szCs w:val="25"/>
+          <w:u w:val="single"/>
+        </w:rPr>
+        <w:t>4</w:t>
+      </w:r>
+    </w:p>
+    <w:p>
+      <w:pPr>
+        <w:jc w:val="left"/>
+        <w:rPr>
+          <w:b/>
+          <w:sz w:val="10"/>
+          <w:szCs w:val="25"/>
+          <w:u w:val="single"/>
+        </w:rPr>
+      </w:pPr>
+    </w:p>
+    <w:p>
+      <w:pPr>
+        <w:jc w:val="left"/>
+        <w:rPr>
+          <w:sz w:val="24"/>
+          <w:szCs w:val="26"/>
+        </w:rPr>
+      </w:pPr>
+      <w:r>
+        <w:rPr>
+          <w:b/>
+          <w:sz w:val="24"/>
+          <w:szCs w:val="26"/>
+        </w:rPr>
+        <w:t>Problem Statement:</w:t>
+      </w:r>
+      <w:r>
+        <w:rPr>
+          <w:sz w:val="24"/>
+          <w:szCs w:val="26"/>
+        </w:rPr>
+        <w:tab/>
+      </w:r>
+      <w:r>
+        <w:rPr>
+          <w:sz w:val="24"/>
+          <w:szCs w:val="26"/>
+        </w:rPr>
+        <w:t>How can we sort a list of numbers in a file (both ascending and descending order)?</w:t>
+      </w:r>
+    </w:p>
+    <w:p>
+      <w:pPr>
+        <w:jc w:val="left"/>
+        <w:rPr>
+          <w:b/>
+          <w:sz w:val="10"/>
+          <w:szCs w:val="26"/>
+        </w:rPr>
+      </w:pPr>
+    </w:p>
+    <w:p>
+      <w:pPr>
+        <w:jc w:val="left"/>
+        <w:rPr>
+          <w:rFonts w:ascii="Courier New" w:hAnsi="Courier New" w:cs="Courier New"/>
+          <w:sz w:val="24"/>
+          <w:szCs w:val="26"/>
+        </w:rPr>
+      </w:pPr>
+      <w:r>
+        <w:rPr>
+          <w:b/>
+          <w:sz w:val="24"/>
+          <w:szCs w:val="26"/>
+        </w:rPr>
+        <w:t>CLI code:</w:t>
+      </w:r>
+      <w:r>
+        <w:rPr>
+          <w:sz w:val="24"/>
+          <w:szCs w:val="26"/>
+        </w:rPr>
+        <w:tab/>
+      </w:r>
+    </w:p>
+    <w:p>
+      <w:pPr>
+        <w:ind w:left="426"/>
+        <w:jc w:val="left"/>
+        <w:rPr>
+          <w:rFonts w:ascii="Courier New" w:hAnsi="Courier New" w:cs="Courier New"/>
+          <w:sz w:val="24"/>
+          <w:szCs w:val="26"/>
+        </w:rPr>
+      </w:pPr>
+      <w:r>
+        <w:rPr>
+          <w:rFonts w:ascii="Courier New" w:hAnsi="Courier New" w:cs="Courier New"/>
+          <w:sz w:val="24"/>
+          <w:szCs w:val="26"/>
+        </w:rPr>
+        <w:t>sort -n numbers.txt</w:t>
+      </w:r>
+    </w:p>
+    <w:p>
+      <w:pPr>
+        <w:ind w:left="426"/>
+        <w:jc w:val="left"/>
+        <w:rPr>
+          <w:rFonts w:ascii="Courier New" w:hAnsi="Courier New" w:cs="Courier New"/>
+          <w:sz w:val="12"/>
+          <w:szCs w:val="26"/>
+        </w:rPr>
+      </w:pPr>
+    </w:p>
+    <w:p>
+      <w:pPr>
+        <w:ind w:left="426"/>
+        <w:jc w:val="left"/>
+        <w:rPr>
+          <w:rFonts w:ascii="Courier New" w:hAnsi="Courier New" w:cs="Courier New"/>
+          <w:sz w:val="24"/>
+          <w:szCs w:val="26"/>
+        </w:rPr>
+      </w:pPr>
+      <w:r>
+        <w:rPr>
+          <w:rFonts w:ascii="Courier New" w:hAnsi="Courier New" w:cs="Courier New"/>
+          <w:sz w:val="24"/>
+          <w:szCs w:val="26"/>
+        </w:rPr>
+        <w:t>s</w:t>
+      </w:r>
+      <w:r>
+        <w:rPr>
+          <w:rFonts w:ascii="Courier New" w:hAnsi="Courier New" w:cs="Courier New"/>
+          <w:sz w:val="24"/>
+          <w:szCs w:val="26"/>
+        </w:rPr>
+        <w:t>ort -n numbers.txt</w:t>
+      </w:r>
+    </w:p>
+    <w:p>
+      <w:pPr>
+        <w:jc w:val="left"/>
+        <w:rPr>
+          <w:b/>
+          <w:sz w:val="12"/>
+          <w:szCs w:val="26"/>
+        </w:rPr>
+      </w:pPr>
+    </w:p>
+    <w:p>
+      <w:pPr>
+        <w:jc w:val="left"/>
+        <w:rPr>
+          <w:sz w:val="24"/>
+          <w:szCs w:val="26"/>
+        </w:rPr>
+      </w:pPr>
+      <w:r>
+        <w:rPr>
+          <w:b/>
+          <w:sz w:val="24"/>
+          <w:szCs w:val="26"/>
+        </w:rPr>
+        <w:t>Screen-Shot:</w:t>
+      </w:r>
+      <w:r>
+        <w:rPr>
+          <w:sz w:val="24"/>
+          <w:szCs w:val="26"/>
+        </w:rPr>
+        <w:tab/>
+      </w:r>
+    </w:p>
+    <w:p>
+      <w:pPr>
+        <w:rPr>
+          <w:b/>
+          <w:sz w:val="24"/>
+          <w:szCs w:val="26"/>
+        </w:rPr>
+      </w:pPr>
+      <w:r>
+        <w:rPr>
+          <w:b/>
+          <w:noProof/>
+          <w:sz w:val="24"/>
+          <w:szCs w:val="26"/>
+        </w:rPr>
+        <w:drawing>
+          <wp:inline distT="0" distB="0" distL="0" distR="0" wp14:anchorId="353169B0" wp14:editId="23D7E29C">
+            <wp:extent cx="4419600" cy="2828925"/>
+            <wp:effectExtent l="0" t="0" r="0" b="9525"/>
+            <wp:docPr id="5" name="Picture 5"/>
+            <wp:cNvGraphicFramePr>
+              <a:graphicFrameLocks xmlns:a="http://schemas.openxmlformats.org/drawingml/2006/main" noChangeAspect="1"/>
+            </wp:cNvGraphicFramePr>
+            <a:graphic xmlns:a="http://schemas.openxmlformats.org/drawingml/2006/main">
+              <a:graphicData uri="http://schemas.openxmlformats.org/drawingml/2006/picture">
+                <pic:pic xmlns:pic="http://schemas.openxmlformats.org/drawingml/2006/picture">
+                  <pic:nvPicPr>
+                    <pic:cNvPr id="5" name="4.png"/>
+                    <pic:cNvPicPr/>
+                  </pic:nvPicPr>
+                  <pic:blipFill>
+                    <a:blip r:embed="rId15">
+                      <a:extLst>
+                        <a:ext uri="{BEBA8EAE-BF5A-486C-A8C5-ECC9F3942E4B}">
+                          <a14:imgProps xmlns:a14="http://schemas.microsoft.com/office/drawing/2010/main">
+                            <a14:imgLayer r:embed="rId16">
+                              <a14:imgEffect>
+                                <a14:saturation sat="0"/>
+                              </a14:imgEffect>
+                            </a14:imgLayer>
+                          </a14:imgProps>
+                        </a:ext>
+                        <a:ext uri="{28A0092B-C50C-407E-A947-70E740481C1C}">
+                          <a14:useLocalDpi xmlns:a14="http://schemas.microsoft.com/office/drawing/2010/main" val="0"/>
+                        </a:ext>
+                      </a:extLst>
+                    </a:blip>
+                    <a:stretch>
+                      <a:fillRect/>
+                    </a:stretch>
+                  </pic:blipFill>
+                  <pic:spPr>
+                    <a:xfrm>
+                      <a:off x="0" y="0"/>
+                      <a:ext cx="4419600" cy="2828925"/>
+                    </a:xfrm>
+                    <a:prstGeom prst="rect">
+                      <a:avLst/>
+                    </a:prstGeom>
+                  </pic:spPr>
+                </pic:pic>
+              </a:graphicData>
+            </a:graphic>
+          </wp:inline>
+        </w:drawing>
+      </w:r>
+    </w:p>
+    <w:p>
+      <w:pPr>
+        <w:jc w:val="left"/>
+        <w:rPr>
+          <w:b/>
+          <w:sz w:val="24"/>
+          <w:szCs w:val="26"/>
+        </w:rPr>
+      </w:pPr>
+    </w:p>
+    <w:p>
+      <w:pPr>
+        <w:jc w:val="left"/>
+        <w:rPr>
+          <w:b/>
+          <w:sz w:val="25"/>
+          <w:szCs w:val="25"/>
+          <w:u w:val="single"/>
+        </w:rPr>
+      </w:pPr>
+      <w:r>
+        <w:rPr>
+          <w:b/>
+          <w:sz w:val="25"/>
+          <w:szCs w:val="25"/>
+          <w:u w:val="single"/>
+        </w:rPr>
+        <w:t>Assignment-</w:t>
+      </w:r>
+      <w:r>
+        <w:rPr>
+          <w:b/>
+          <w:sz w:val="25"/>
+          <w:szCs w:val="25"/>
+          <w:u w:val="single"/>
+        </w:rPr>
+        <w:t>5</w:t>
+      </w:r>
+    </w:p>
+    <w:p>
+      <w:pPr>
+        <w:jc w:val="left"/>
+        <w:rPr>
+          <w:b/>
+          <w:sz w:val="10"/>
+          <w:szCs w:val="25"/>
+          <w:u w:val="single"/>
+        </w:rPr>
+      </w:pPr>
+    </w:p>
+    <w:p>
+      <w:pPr>
+        <w:jc w:val="left"/>
+        <w:rPr>
+          <w:sz w:val="24"/>
+          <w:szCs w:val="26"/>
+        </w:rPr>
+      </w:pPr>
+      <w:r>
+        <w:rPr>
+          <w:b/>
+          <w:sz w:val="24"/>
+          <w:szCs w:val="26"/>
+        </w:rPr>
+        <w:t>Problem Statement:</w:t>
+      </w:r>
+      <w:r>
+        <w:rPr>
+          <w:sz w:val="24"/>
+          <w:szCs w:val="26"/>
+        </w:rPr>
+        <w:tab/>
+      </w:r>
+      <w:r>
+        <w:rPr>
+          <w:sz w:val="24"/>
+          <w:szCs w:val="26"/>
+        </w:rPr>
+        <w:t xml:space="preserve">Create the file </w:t>
+      </w:r>
+      <w:r>
+        <w:rPr>
+          <w:i/>
+          <w:sz w:val="24"/>
+          <w:szCs w:val="26"/>
+        </w:rPr>
+        <w:t>student.dat</w:t>
+      </w:r>
+      <w:r>
+        <w:rPr>
+          <w:sz w:val="24"/>
+          <w:szCs w:val="26"/>
+        </w:rPr>
+        <w:t xml:space="preserve"> as follows:</w:t>
+      </w:r>
+    </w:p>
+    <w:p>
+      <w:pPr>
+        <w:ind w:left="2552"/>
+        <w:jc w:val="left"/>
+        <w:rPr>
+          <w:sz w:val="24"/>
+          <w:szCs w:val="26"/>
+        </w:rPr>
+      </w:pPr>
+      <w:r>
+        <w:rPr>
+          <w:sz w:val="24"/>
+          <w:szCs w:val="26"/>
+        </w:rPr>
+        <w:t>Roll</w:t>
+      </w:r>
+      <w:r>
+        <w:rPr>
+          <w:sz w:val="24"/>
+          <w:szCs w:val="26"/>
+        </w:rPr>
+        <w:tab/>
+      </w:r>
+      <w:r>
+        <w:rPr>
+          <w:sz w:val="24"/>
+          <w:szCs w:val="26"/>
+        </w:rPr>
+        <w:t>Name</w:t>
+      </w:r>
+      <w:r>
+        <w:rPr>
+          <w:sz w:val="24"/>
+          <w:szCs w:val="26"/>
+        </w:rPr>
+        <w:tab/>
+      </w:r>
+      <w:r>
+        <w:rPr>
+          <w:sz w:val="24"/>
+          <w:szCs w:val="26"/>
+        </w:rPr>
+        <w:tab/>
+      </w:r>
+      <w:r>
+        <w:rPr>
+          <w:sz w:val="24"/>
+          <w:szCs w:val="26"/>
+        </w:rPr>
+        <w:t>Dept</w:t>
+      </w:r>
+      <w:r>
+        <w:rPr>
+          <w:sz w:val="24"/>
+          <w:szCs w:val="26"/>
+        </w:rPr>
+        <w:tab/>
+      </w:r>
+      <w:r>
+        <w:rPr>
+          <w:sz w:val="24"/>
+          <w:szCs w:val="26"/>
+        </w:rPr>
+        <w:t>Year</w:t>
+      </w:r>
+    </w:p>
+    <w:p>
+      <w:pPr>
+        <w:ind w:left="2552"/>
+        <w:jc w:val="left"/>
+        <w:rPr>
+          <w:sz w:val="24"/>
+          <w:szCs w:val="26"/>
+        </w:rPr>
+      </w:pPr>
+      <w:r>
+        <w:rPr>
+          <w:sz w:val="24"/>
+          <w:szCs w:val="26"/>
+        </w:rPr>
+        <w:t>105</w:t>
+      </w:r>
+      <w:r>
+        <w:rPr>
+          <w:sz w:val="24"/>
+          <w:szCs w:val="26"/>
+        </w:rPr>
+        <w:tab/>
+      </w:r>
+      <w:proofErr w:type="spellStart"/>
+      <w:r>
+        <w:rPr>
+          <w:sz w:val="24"/>
+          <w:szCs w:val="26"/>
+        </w:rPr>
+        <w:t>Anik</w:t>
+      </w:r>
+      <w:proofErr w:type="spellEnd"/>
+      <w:r>
+        <w:rPr>
+          <w:sz w:val="24"/>
+          <w:szCs w:val="26"/>
+        </w:rPr>
+        <w:tab/>
+      </w:r>
+      <w:r>
+        <w:rPr>
+          <w:sz w:val="24"/>
+          <w:szCs w:val="26"/>
+        </w:rPr>
+        <w:tab/>
+      </w:r>
+      <w:r>
+        <w:rPr>
+          <w:sz w:val="24"/>
+          <w:szCs w:val="26"/>
+        </w:rPr>
+        <w:t>CSE</w:t>
+      </w:r>
+      <w:r>
+        <w:rPr>
+          <w:sz w:val="24"/>
+          <w:szCs w:val="26"/>
+        </w:rPr>
+        <w:tab/>
+      </w:r>
+      <w:r>
+        <w:rPr>
+          <w:sz w:val="24"/>
+          <w:szCs w:val="26"/>
+        </w:rPr>
+        <w:t>1st</w:t>
+      </w:r>
+    </w:p>
+    <w:p>
+      <w:pPr>
+        <w:ind w:left="2552"/>
+        <w:jc w:val="left"/>
+        <w:rPr>
+          <w:sz w:val="24"/>
+          <w:szCs w:val="26"/>
+        </w:rPr>
+      </w:pPr>
+      <w:r>
+        <w:rPr>
+          <w:sz w:val="24"/>
+          <w:szCs w:val="26"/>
+        </w:rPr>
+        <w:t>101</w:t>
+      </w:r>
+      <w:r>
+        <w:rPr>
+          <w:sz w:val="24"/>
+          <w:szCs w:val="26"/>
+        </w:rPr>
+        <w:tab/>
+      </w:r>
+      <w:proofErr w:type="spellStart"/>
+      <w:r>
+        <w:rPr>
+          <w:sz w:val="24"/>
+          <w:szCs w:val="26"/>
+        </w:rPr>
+        <w:t>Debesh</w:t>
+      </w:r>
+      <w:proofErr w:type="spellEnd"/>
+      <w:r>
+        <w:rPr>
+          <w:sz w:val="24"/>
+          <w:szCs w:val="26"/>
+        </w:rPr>
+        <w:tab/>
+      </w:r>
+      <w:r>
+        <w:rPr>
+          <w:sz w:val="24"/>
+          <w:szCs w:val="26"/>
+        </w:rPr>
+        <w:t>CSE</w:t>
+      </w:r>
+      <w:r>
+        <w:rPr>
+          <w:sz w:val="24"/>
+          <w:szCs w:val="26"/>
+        </w:rPr>
+        <w:tab/>
+      </w:r>
+      <w:r>
+        <w:rPr>
+          <w:sz w:val="24"/>
+          <w:szCs w:val="26"/>
+        </w:rPr>
+        <w:t>2nd</w:t>
+      </w:r>
+    </w:p>
+    <w:p>
+      <w:pPr>
+        <w:ind w:left="2552"/>
+        <w:jc w:val="left"/>
+        <w:rPr>
+          <w:sz w:val="24"/>
+          <w:szCs w:val="26"/>
+        </w:rPr>
+      </w:pPr>
+      <w:r>
+        <w:rPr>
+          <w:sz w:val="24"/>
+          <w:szCs w:val="26"/>
+        </w:rPr>
+        <w:t>108</w:t>
+      </w:r>
+      <w:r>
+        <w:rPr>
+          <w:sz w:val="24"/>
+          <w:szCs w:val="26"/>
+        </w:rPr>
+        <w:tab/>
+      </w:r>
+      <w:r>
+        <w:rPr>
+          <w:sz w:val="24"/>
+          <w:szCs w:val="26"/>
+        </w:rPr>
+        <w:t>Aniket</w:t>
+      </w:r>
+      <w:r>
+        <w:rPr>
+          <w:sz w:val="24"/>
+          <w:szCs w:val="26"/>
+        </w:rPr>
+        <w:tab/>
+      </w:r>
+      <w:r>
+        <w:rPr>
+          <w:sz w:val="24"/>
+          <w:szCs w:val="26"/>
+        </w:rPr>
+        <w:tab/>
+      </w:r>
+      <w:r>
+        <w:rPr>
+          <w:sz w:val="24"/>
+          <w:szCs w:val="26"/>
+        </w:rPr>
+        <w:t>IT</w:t>
+      </w:r>
+      <w:r>
+        <w:rPr>
+          <w:sz w:val="24"/>
+          <w:szCs w:val="26"/>
+        </w:rPr>
+        <w:tab/>
+      </w:r>
+      <w:r>
+        <w:rPr>
+          <w:sz w:val="24"/>
+          <w:szCs w:val="26"/>
+        </w:rPr>
+        <w:t>1st</w:t>
+      </w:r>
+    </w:p>
+    <w:p>
+      <w:pPr>
+        <w:ind w:left="2552"/>
+        <w:jc w:val="left"/>
+        <w:rPr>
+          <w:sz w:val="24"/>
+          <w:szCs w:val="26"/>
+        </w:rPr>
+      </w:pPr>
+      <w:r>
+        <w:rPr>
+          <w:sz w:val="24"/>
+          <w:szCs w:val="26"/>
+        </w:rPr>
+        <w:t>200</w:t>
+      </w:r>
+      <w:r>
+        <w:rPr>
+          <w:sz w:val="24"/>
+          <w:szCs w:val="26"/>
+        </w:rPr>
+        <w:tab/>
+      </w:r>
+      <w:proofErr w:type="spellStart"/>
+      <w:r>
+        <w:rPr>
+          <w:sz w:val="24"/>
+          <w:szCs w:val="26"/>
+        </w:rPr>
+        <w:t>Mainak</w:t>
+      </w:r>
+      <w:proofErr w:type="spellEnd"/>
+      <w:r>
+        <w:rPr>
+          <w:sz w:val="24"/>
+          <w:szCs w:val="26"/>
+        </w:rPr>
+        <w:tab/>
+      </w:r>
+      <w:r>
+        <w:rPr>
+          <w:sz w:val="24"/>
+          <w:szCs w:val="26"/>
+        </w:rPr>
+        <w:t>ECE</w:t>
+      </w:r>
+      <w:r>
+        <w:rPr>
+          <w:sz w:val="24"/>
+          <w:szCs w:val="26"/>
+        </w:rPr>
+        <w:tab/>
+      </w:r>
+      <w:r>
+        <w:rPr>
+          <w:sz w:val="24"/>
+          <w:szCs w:val="26"/>
+        </w:rPr>
+        <w:t>2nd</w:t>
+      </w:r>
+    </w:p>
+    <w:p>
+      <w:pPr>
+        <w:ind w:left="2552"/>
+        <w:jc w:val="left"/>
+        <w:rPr>
+          <w:sz w:val="24"/>
+          <w:szCs w:val="26"/>
+          <w:vertAlign w:val="superscript"/>
+        </w:rPr>
+      </w:pPr>
+      <w:r>
+        <w:rPr>
+          <w:sz w:val="24"/>
+          <w:szCs w:val="26"/>
+        </w:rPr>
+        <w:t>105</w:t>
+      </w:r>
+      <w:r>
+        <w:rPr>
+          <w:sz w:val="24"/>
+          <w:szCs w:val="26"/>
+        </w:rPr>
+        <w:tab/>
+      </w:r>
+      <w:proofErr w:type="spellStart"/>
+      <w:r>
+        <w:rPr>
+          <w:sz w:val="24"/>
+          <w:szCs w:val="26"/>
+        </w:rPr>
+        <w:t>Anik</w:t>
+      </w:r>
+      <w:proofErr w:type="spellEnd"/>
+      <w:r>
+        <w:rPr>
+          <w:sz w:val="24"/>
+          <w:szCs w:val="26"/>
+        </w:rPr>
+        <w:tab/>
+      </w:r>
+      <w:r>
+        <w:rPr>
+          <w:sz w:val="24"/>
+          <w:szCs w:val="26"/>
+        </w:rPr>
+        <w:tab/>
+      </w:r>
+      <w:r>
+        <w:rPr>
+          <w:sz w:val="24"/>
+          <w:szCs w:val="26"/>
+        </w:rPr>
+        <w:t>CSE</w:t>
+      </w:r>
+      <w:r>
+        <w:rPr>
+          <w:sz w:val="24"/>
+          <w:szCs w:val="26"/>
+        </w:rPr>
+        <w:tab/>
+      </w:r>
+      <w:r>
+        <w:rPr>
+          <w:sz w:val="24"/>
+          <w:szCs w:val="26"/>
+        </w:rPr>
+        <w:t>1</w:t>
+      </w:r>
+      <w:r>
+        <w:rPr>
+          <w:sz w:val="24"/>
+          <w:szCs w:val="26"/>
+          <w:vertAlign w:val="superscript"/>
+        </w:rPr>
+        <w:t>st</w:t>
+      </w:r>
+    </w:p>
+    <w:p>
+      <w:pPr>
+        <w:ind w:left="2552"/>
+        <w:jc w:val="left"/>
+        <w:rPr>
+          <w:sz w:val="20"/>
+          <w:szCs w:val="26"/>
+        </w:rPr>
+      </w:pPr>
+    </w:p>
+    <w:p>
+      <w:pPr>
+        <w:pStyle w:val="ListParagraph"/>
+        <w:numPr>
+          <w:ilvl w:val="0"/>
+          <w:numId w:val="3"/>
+        </w:numPr>
+        <w:ind w:left="2552"/>
+        <w:jc w:val="left"/>
+        <w:rPr>
+          <w:sz w:val="24"/>
+          <w:szCs w:val="26"/>
+        </w:rPr>
+      </w:pPr>
+      <w:r>
+        <w:rPr>
+          <w:sz w:val="24"/>
+          <w:szCs w:val="26"/>
+        </w:rPr>
+        <w:t>Sort the data according to Roll</w:t>
+      </w:r>
+    </w:p>
+    <w:p>
+      <w:pPr>
+        <w:pStyle w:val="ListParagraph"/>
+        <w:numPr>
+          <w:ilvl w:val="0"/>
+          <w:numId w:val="3"/>
+        </w:numPr>
+        <w:ind w:left="2552"/>
+        <w:jc w:val="left"/>
+        <w:rPr>
+          <w:sz w:val="24"/>
+          <w:szCs w:val="26"/>
+        </w:rPr>
+      </w:pPr>
+      <w:r>
+        <w:rPr>
+          <w:sz w:val="24"/>
+          <w:szCs w:val="26"/>
+        </w:rPr>
+        <w:t>Sort the data according to Dept.</w:t>
+      </w:r>
+    </w:p>
+    <w:p>
+      <w:pPr>
+        <w:pStyle w:val="ListParagraph"/>
+        <w:numPr>
+          <w:ilvl w:val="0"/>
+          <w:numId w:val="3"/>
+        </w:numPr>
+        <w:ind w:left="2552"/>
+        <w:jc w:val="left"/>
+        <w:rPr>
+          <w:sz w:val="24"/>
+          <w:szCs w:val="26"/>
+        </w:rPr>
+      </w:pPr>
+      <w:r>
+        <w:rPr>
+          <w:sz w:val="24"/>
+          <w:szCs w:val="26"/>
+        </w:rPr>
+        <w:t>Show only the records of students from the CSE Dept.</w:t>
+      </w:r>
+    </w:p>
+    <w:p>
+      <w:pPr>
+        <w:ind w:left="2552"/>
+        <w:jc w:val="left"/>
+        <w:rPr>
+          <w:b/>
+          <w:sz w:val="10"/>
+          <w:szCs w:val="26"/>
+        </w:rPr>
+      </w:pPr>
+    </w:p>
+    <w:p>
+      <w:pPr>
+        <w:jc w:val="left"/>
+        <w:rPr>
+          <w:rFonts w:ascii="Courier New" w:hAnsi="Courier New" w:cs="Courier New"/>
+          <w:sz w:val="24"/>
+          <w:szCs w:val="26"/>
+        </w:rPr>
+      </w:pPr>
+      <w:r>
+        <w:rPr>
+          <w:b/>
+          <w:sz w:val="24"/>
+          <w:szCs w:val="26"/>
+        </w:rPr>
+        <w:t>CLI code:</w:t>
+      </w:r>
+      <w:r>
+        <w:rPr>
+          <w:sz w:val="24"/>
+          <w:szCs w:val="26"/>
+        </w:rPr>
+        <w:tab/>
+      </w:r>
+    </w:p>
+    <w:p>
+      <w:pPr>
+        <w:pStyle w:val="ListParagraph"/>
+        <w:numPr>
+          <w:ilvl w:val="0"/>
+          <w:numId w:val="5"/>
+        </w:numPr>
+        <w:jc w:val="left"/>
+        <w:rPr>
+          <w:rFonts w:ascii="Courier New" w:hAnsi="Courier New" w:cs="Courier New"/>
+          <w:sz w:val="24"/>
+          <w:szCs w:val="26"/>
+        </w:rPr>
+      </w:pPr>
+      <w:r>
+        <w:rPr>
+          <w:rFonts w:ascii="Courier New" w:hAnsi="Courier New" w:cs="Courier New"/>
+          <w:sz w:val="24"/>
+          <w:szCs w:val="26"/>
+        </w:rPr>
+        <w:t>sort -k 1 students.dat</w:t>
+      </w:r>
+    </w:p>
+    <w:p>
+      <w:pPr>
+        <w:pStyle w:val="ListParagraph"/>
+        <w:jc w:val="left"/>
+        <w:rPr>
+          <w:rFonts w:ascii="Courier New" w:hAnsi="Courier New" w:cs="Courier New"/>
+          <w:sz w:val="16"/>
+          <w:szCs w:val="26"/>
+        </w:rPr>
+      </w:pPr>
+    </w:p>
+    <w:p>
+      <w:pPr>
+        <w:pStyle w:val="ListParagraph"/>
+        <w:numPr>
+          <w:ilvl w:val="0"/>
+          <w:numId w:val="5"/>
+        </w:numPr>
+        <w:jc w:val="left"/>
+        <w:rPr>
+          <w:rFonts w:ascii="Courier New" w:hAnsi="Courier New" w:cs="Courier New"/>
+          <w:sz w:val="24"/>
+          <w:szCs w:val="26"/>
+        </w:rPr>
+      </w:pPr>
+      <w:r>
+        <w:rPr>
+          <w:rFonts w:ascii="Courier New" w:hAnsi="Courier New" w:cs="Courier New"/>
+          <w:sz w:val="24"/>
+          <w:szCs w:val="26"/>
+        </w:rPr>
+        <w:t>sort -k 2 students.dat</w:t>
+      </w:r>
+    </w:p>
+    <w:p>
+      <w:pPr>
+        <w:ind w:left="709"/>
+        <w:jc w:val="left"/>
+        <w:rPr>
+          <w:rFonts w:ascii="Courier New" w:hAnsi="Courier New" w:cs="Courier New"/>
+          <w:sz w:val="18"/>
+          <w:szCs w:val="26"/>
+        </w:rPr>
+      </w:pPr>
+    </w:p>
+    <w:p>
+      <w:pPr>
+        <w:pStyle w:val="ListParagraph"/>
+        <w:numPr>
+          <w:ilvl w:val="0"/>
+          <w:numId w:val="5"/>
+        </w:numPr>
+        <w:jc w:val="left"/>
+        <w:rPr>
+          <w:rFonts w:ascii="Courier New" w:hAnsi="Courier New" w:cs="Courier New"/>
+          <w:sz w:val="24"/>
+          <w:szCs w:val="26"/>
+        </w:rPr>
+      </w:pPr>
+      <w:r>
+        <w:rPr>
+          <w:rFonts w:ascii="Courier New" w:hAnsi="Courier New" w:cs="Courier New"/>
+          <w:sz w:val="24"/>
+          <w:szCs w:val="26"/>
+        </w:rPr>
+        <w:t>grep “CSE” students.dat</w:t>
+      </w:r>
+    </w:p>
+    <w:p>
+      <w:pPr>
+        <w:jc w:val="left"/>
+        <w:rPr>
+          <w:b/>
+          <w:sz w:val="24"/>
+          <w:szCs w:val="26"/>
+        </w:rPr>
+      </w:pPr>
+    </w:p>
+    <w:p>
+      <w:pPr>
+        <w:jc w:val="left"/>
+        <w:rPr>
+          <w:sz w:val="24"/>
+          <w:szCs w:val="26"/>
+        </w:rPr>
+      </w:pPr>
+      <w:r>
+        <w:rPr>
+          <w:b/>
+          <w:sz w:val="24"/>
+          <w:szCs w:val="26"/>
+        </w:rPr>
+        <w:lastRenderedPageBreak/>
+        <w:t>Screen-Shot:</w:t>
+      </w:r>
+      <w:r>
+        <w:rPr>
+          <w:sz w:val="24"/>
+          <w:szCs w:val="26"/>
+        </w:rPr>
+        <w:tab/>
+      </w:r>
+    </w:p>
+    <w:p>
+      <w:pPr>
+        <w:rPr>
+          <w:b/>
+          <w:sz w:val="24"/>
+          <w:szCs w:val="26"/>
+        </w:rPr>
+      </w:pPr>
+      <w:r>
+        <w:rPr>
+          <w:b/>
+          <w:noProof/>
+          <w:sz w:val="24"/>
+          <w:szCs w:val="26"/>
+        </w:rPr>
+        <w:drawing>
+          <wp:inline distT="0" distB="0" distL="0" distR="0" wp14:anchorId="2BB38D57" wp14:editId="2C1D3677">
+            <wp:extent cx="4248150" cy="1200150"/>
+            <wp:effectExtent l="0" t="0" r="0" b="0"/>
+            <wp:docPr id="6" name="Picture 6"/>
+            <wp:cNvGraphicFramePr>
+              <a:graphicFrameLocks xmlns:a="http://schemas.openxmlformats.org/drawingml/2006/main" noChangeAspect="1"/>
+            </wp:cNvGraphicFramePr>
+            <a:graphic xmlns:a="http://schemas.openxmlformats.org/drawingml/2006/main">
+              <a:graphicData uri="http://schemas.openxmlformats.org/drawingml/2006/picture">
+                <pic:pic xmlns:pic="http://schemas.openxmlformats.org/drawingml/2006/picture">
+                  <pic:nvPicPr>
+                    <pic:cNvPr id="6" name="5a.png"/>
+                    <pic:cNvPicPr/>
+                  </pic:nvPicPr>
+                  <pic:blipFill>
+                    <a:blip r:embed="rId17">
+                      <a:extLst>
+                        <a:ext uri="{BEBA8EAE-BF5A-486C-A8C5-ECC9F3942E4B}">
+                          <a14:imgProps xmlns:a14="http://schemas.microsoft.com/office/drawing/2010/main">
+                            <a14:imgLayer r:embed="rId18">
+                              <a14:imgEffect>
+                                <a14:saturation sat="0"/>
+                              </a14:imgEffect>
+                            </a14:imgLayer>
+                          </a14:imgProps>
+                        </a:ext>
+                        <a:ext uri="{28A0092B-C50C-407E-A947-70E740481C1C}">
+                          <a14:useLocalDpi xmlns:a14="http://schemas.microsoft.com/office/drawing/2010/main" val="0"/>
+                        </a:ext>
+                      </a:extLst>
+                    </a:blip>
+                    <a:stretch>
+                      <a:fillRect/>
+                    </a:stretch>
+                  </pic:blipFill>
+                  <pic:spPr>
+                    <a:xfrm>
+                      <a:off x="0" y="0"/>
+                      <a:ext cx="4248150" cy="1200150"/>
+                    </a:xfrm>
+                    <a:prstGeom prst="rect">
+                      <a:avLst/>
+                    </a:prstGeom>
+                  </pic:spPr>
+                </pic:pic>
+              </a:graphicData>
+            </a:graphic>
+          </wp:inline>
+        </w:drawing>
+      </w:r>
+    </w:p>
+    <w:p>
+      <w:pPr>
+        <w:rPr>
+          <w:b/>
+          <w:szCs w:val="26"/>
+        </w:rPr>
+      </w:pPr>
+      <w:r>
+        <w:rPr>
+          <w:b/>
+          <w:szCs w:val="26"/>
+        </w:rPr>
+        <w:t>Fig: 5-(a)</w:t>
+      </w:r>
+    </w:p>
+    <w:p>
+      <w:pPr>
+        <w:jc w:val="left"/>
+        <w:rPr>
+          <w:b/>
+          <w:sz w:val="24"/>
+          <w:szCs w:val="26"/>
+        </w:rPr>
+      </w:pPr>
+    </w:p>
+    <w:p>
+      <w:pPr>
+        <w:rPr>
+          <w:b/>
+          <w:sz w:val="24"/>
+          <w:szCs w:val="26"/>
+        </w:rPr>
+      </w:pPr>
+      <w:r>
+        <w:rPr>
+          <w:b/>
+          <w:noProof/>
+          <w:sz w:val="24"/>
+          <w:szCs w:val="26"/>
+        </w:rPr>
+        <w:drawing>
+          <wp:inline distT="0" distB="0" distL="0" distR="0" wp14:anchorId="3A7AAA5C" wp14:editId="77BF4B1E">
+            <wp:extent cx="4371975" cy="1238250"/>
+            <wp:effectExtent l="0" t="0" r="9525" b="0"/>
+            <wp:docPr id="7" name="Picture 7"/>
+            <wp:cNvGraphicFramePr>
+              <a:graphicFrameLocks xmlns:a="http://schemas.openxmlformats.org/drawingml/2006/main" noChangeAspect="1"/>
+            </wp:cNvGraphicFramePr>
+            <a:graphic xmlns:a="http://schemas.openxmlformats.org/drawingml/2006/main">
+              <a:graphicData uri="http://schemas.openxmlformats.org/drawingml/2006/picture">
+                <pic:pic xmlns:pic="http://schemas.openxmlformats.org/drawingml/2006/picture">
+                  <pic:nvPicPr>
+                    <pic:cNvPr id="7" name="5b.png"/>
+                    <pic:cNvPicPr/>
+                  </pic:nvPicPr>
+                  <pic:blipFill>
+                    <a:blip r:embed="rId19">
+                      <a:extLst>
+                        <a:ext uri="{BEBA8EAE-BF5A-486C-A8C5-ECC9F3942E4B}">
+                          <a14:imgProps xmlns:a14="http://schemas.microsoft.com/office/drawing/2010/main">
+                            <a14:imgLayer r:embed="rId20">
+                              <a14:imgEffect>
+                                <a14:saturation sat="0"/>
+                              </a14:imgEffect>
+                            </a14:imgLayer>
+                          </a14:imgProps>
+                        </a:ext>
+                        <a:ext uri="{28A0092B-C50C-407E-A947-70E740481C1C}">
+                          <a14:useLocalDpi xmlns:a14="http://schemas.microsoft.com/office/drawing/2010/main" val="0"/>
+                        </a:ext>
+                      </a:extLst>
+                    </a:blip>
+                    <a:stretch>
+                      <a:fillRect/>
+                    </a:stretch>
+                  </pic:blipFill>
+                  <pic:spPr>
+                    <a:xfrm>
+                      <a:off x="0" y="0"/>
+                      <a:ext cx="4371975" cy="1238250"/>
+                    </a:xfrm>
+                    <a:prstGeom prst="rect">
+                      <a:avLst/>
+                    </a:prstGeom>
+                  </pic:spPr>
+                </pic:pic>
+              </a:graphicData>
+            </a:graphic>
+          </wp:inline>
+        </w:drawing>
+      </w:r>
+      <w:r>
+        <w:rPr>
+          <w:b/>
+          <w:sz w:val="24"/>
+          <w:szCs w:val="26"/>
+        </w:rPr>
+        <w:t xml:space="preserve"> </w:t>
+      </w:r>
+    </w:p>
+    <w:p>
+      <w:pPr>
+        <w:rPr>
+          <w:b/>
+          <w:szCs w:val="26"/>
+        </w:rPr>
+      </w:pPr>
+      <w:r>
+        <w:rPr>
+          <w:b/>
+          <w:szCs w:val="26"/>
+        </w:rPr>
+        <w:t>Fig: 5-(</w:t>
+      </w:r>
+      <w:r>
+        <w:rPr>
+          <w:b/>
+          <w:szCs w:val="26"/>
+        </w:rPr>
+        <w:t>b</w:t>
+      </w:r>
+      <w:r>
+        <w:rPr>
+          <w:b/>
+          <w:szCs w:val="26"/>
+        </w:rPr>
+        <w:t>)</w:t>
+      </w:r>
+    </w:p>
+    <w:p>
+      <w:pPr>
+        <w:jc w:val="left"/>
+        <w:rPr>
+          <w:b/>
+          <w:sz w:val="24"/>
+          <w:szCs w:val="26"/>
+        </w:rPr>
+      </w:pPr>
+    </w:p>
+    <w:p>
+      <w:pPr>
+        <w:rPr>
+          <w:b/>
+          <w:sz w:val="24"/>
+          <w:szCs w:val="26"/>
+        </w:rPr>
+      </w:pPr>
+      <w:r>
+        <w:rPr>
+          <w:b/>
+          <w:noProof/>
+          <w:sz w:val="24"/>
+          <w:szCs w:val="26"/>
+        </w:rPr>
+        <w:drawing>
+          <wp:inline distT="0" distB="0" distL="0" distR="0" wp14:anchorId="48FAACCA" wp14:editId="00B1C094">
+            <wp:extent cx="4400550" cy="933450"/>
+            <wp:effectExtent l="0" t="0" r="0" b="0"/>
+            <wp:docPr id="8" name="Picture 8"/>
+            <wp:cNvGraphicFramePr>
+              <a:graphicFrameLocks xmlns:a="http://schemas.openxmlformats.org/drawingml/2006/main" noChangeAspect="1"/>
+            </wp:cNvGraphicFramePr>
+            <a:graphic xmlns:a="http://schemas.openxmlformats.org/drawingml/2006/main">
+              <a:graphicData uri="http://schemas.openxmlformats.org/drawingml/2006/picture">
+                <pic:pic xmlns:pic="http://schemas.openxmlformats.org/drawingml/2006/picture">
+                  <pic:nvPicPr>
+                    <pic:cNvPr id="8" name="5c.png"/>
+                    <pic:cNvPicPr/>
+                  </pic:nvPicPr>
+                  <pic:blipFill>
+                    <a:blip r:embed="rId21">
+                      <a:extLst>
+                        <a:ext uri="{BEBA8EAE-BF5A-486C-A8C5-ECC9F3942E4B}">
+                          <a14:imgProps xmlns:a14="http://schemas.microsoft.com/office/drawing/2010/main">
+                            <a14:imgLayer r:embed="rId22">
+                              <a14:imgEffect>
+                                <a14:saturation sat="0"/>
+                              </a14:imgEffect>
+                            </a14:imgLayer>
+                          </a14:imgProps>
+                        </a:ext>
+                        <a:ext uri="{28A0092B-C50C-407E-A947-70E740481C1C}">
+                          <a14:useLocalDpi xmlns:a14="http://schemas.microsoft.com/office/drawing/2010/main" val="0"/>
+                        </a:ext>
+                      </a:extLst>
+                    </a:blip>
+                    <a:stretch>
+                      <a:fillRect/>
+                    </a:stretch>
+                  </pic:blipFill>
+                  <pic:spPr>
+                    <a:xfrm>
+                      <a:off x="0" y="0"/>
+                      <a:ext cx="4400550" cy="933450"/>
+                    </a:xfrm>
+                    <a:prstGeom prst="rect">
+                      <a:avLst/>
+                    </a:prstGeom>
+                  </pic:spPr>
+                </pic:pic>
+              </a:graphicData>
+            </a:graphic>
+          </wp:inline>
+        </w:drawing>
+      </w:r>
+      <w:r>
+        <w:rPr>
+          <w:b/>
+          <w:sz w:val="24"/>
+          <w:szCs w:val="26"/>
+        </w:rPr>
+        <w:t xml:space="preserve"> </w:t>
+      </w:r>
+    </w:p>
+    <w:p>
+      <w:pPr>
+        <w:rPr>
+          <w:b/>
+          <w:szCs w:val="26"/>
+        </w:rPr>
+      </w:pPr>
+      <w:r>
+        <w:rPr>
+          <w:b/>
+          <w:szCs w:val="26"/>
+        </w:rPr>
+        <w:t>Fig: 5-(</w:t>
+      </w:r>
+      <w:r>
+        <w:rPr>
+          <w:b/>
+          <w:szCs w:val="26"/>
+        </w:rPr>
+        <w:t>c</w:t>
+      </w:r>
+      <w:r>
+        <w:rPr>
+          <w:b/>
+          <w:szCs w:val="26"/>
+        </w:rPr>
+        <w:t>)</w:t>
+      </w:r>
+    </w:p>
+    <w:p>
+      <w:pPr>
+        <w:jc w:val="left"/>
+        <w:rPr>
+          <w:b/>
+          <w:sz w:val="25"/>
+          <w:szCs w:val="25"/>
+          <w:u w:val="single"/>
+        </w:rPr>
+      </w:pPr>
+    </w:p>
+    <w:p>
+      <w:pPr>
+        <w:jc w:val="left"/>
+        <w:rPr>
+          <w:b/>
+          <w:sz w:val="25"/>
+          <w:szCs w:val="25"/>
+          <w:u w:val="single"/>
+        </w:rPr>
+      </w:pPr>
+      <w:r>
+        <w:rPr>
+          <w:b/>
+          <w:sz w:val="25"/>
+          <w:szCs w:val="25"/>
+          <w:u w:val="single"/>
+        </w:rPr>
+        <w:t>Assignment-</w:t>
+      </w:r>
+      <w:r>
+        <w:rPr>
+          <w:b/>
+          <w:sz w:val="25"/>
+          <w:szCs w:val="25"/>
+          <w:u w:val="single"/>
+        </w:rPr>
+        <w:t>6</w:t>
+      </w:r>
+    </w:p>
+    <w:p>
+      <w:pPr>
+        <w:jc w:val="left"/>
+        <w:rPr>
+          <w:b/>
+          <w:sz w:val="10"/>
+          <w:szCs w:val="25"/>
+          <w:u w:val="single"/>
+        </w:rPr>
+      </w:pPr>
+    </w:p>
+    <w:p>
+      <w:pPr>
+        <w:jc w:val="left"/>
+        <w:rPr>
+          <w:sz w:val="24"/>
+          <w:szCs w:val="26"/>
+        </w:rPr>
+      </w:pPr>
+      <w:r>
+        <w:rPr>
+          <w:b/>
+          <w:sz w:val="24"/>
+          <w:szCs w:val="26"/>
+        </w:rPr>
+        <w:t>Problem Statement:</w:t>
+      </w:r>
+      <w:r>
+        <w:rPr>
+          <w:sz w:val="24"/>
+          <w:szCs w:val="26"/>
+        </w:rPr>
+        <w:tab/>
+      </w:r>
+      <w:r>
+        <w:rPr>
+          <w:sz w:val="24"/>
+          <w:szCs w:val="26"/>
+        </w:rPr>
+        <w:t xml:space="preserve">Show the last 2 lines of the file </w:t>
+      </w:r>
+      <w:r>
+        <w:rPr>
+          <w:i/>
+          <w:sz w:val="24"/>
+          <w:szCs w:val="26"/>
+        </w:rPr>
+        <w:t>animals.txt</w:t>
+      </w:r>
+    </w:p>
+    <w:p>
+      <w:pPr>
+        <w:jc w:val="left"/>
+        <w:rPr>
+          <w:b/>
+          <w:sz w:val="10"/>
+          <w:szCs w:val="26"/>
+        </w:rPr>
+      </w:pPr>
+    </w:p>
+    <w:p>
+      <w:pPr>
+        <w:jc w:val="left"/>
+        <w:rPr>
+          <w:rFonts w:ascii="Courier New" w:hAnsi="Courier New" w:cs="Courier New"/>
+          <w:sz w:val="24"/>
+          <w:szCs w:val="26"/>
+        </w:rPr>
+      </w:pPr>
+      <w:r>
+        <w:rPr>
+          <w:b/>
+          <w:sz w:val="24"/>
+          <w:szCs w:val="26"/>
+        </w:rPr>
+        <w:t>CLI code:</w:t>
+      </w:r>
+      <w:r>
+        <w:rPr>
+          <w:sz w:val="24"/>
+          <w:szCs w:val="26"/>
+        </w:rPr>
+        <w:tab/>
+      </w:r>
+      <w:r>
+        <w:rPr>
+          <w:rFonts w:ascii="Courier New" w:hAnsi="Courier New" w:cs="Courier New"/>
+          <w:sz w:val="24"/>
+          <w:szCs w:val="26"/>
+        </w:rPr>
+        <w:t>tail -2 animals.txt</w:t>
+      </w:r>
+    </w:p>
+    <w:p>
+      <w:pPr>
+        <w:jc w:val="left"/>
+        <w:rPr>
+          <w:b/>
+          <w:sz w:val="14"/>
+          <w:szCs w:val="26"/>
+        </w:rPr>
+      </w:pPr>
+    </w:p>
+    <w:p>
+      <w:pPr>
+        <w:jc w:val="left"/>
+        <w:rPr>
+          <w:sz w:val="24"/>
+          <w:szCs w:val="26"/>
+        </w:rPr>
+      </w:pPr>
+      <w:r>
+        <w:rPr>
+          <w:b/>
+          <w:sz w:val="24"/>
+          <w:szCs w:val="26"/>
+        </w:rPr>
+        <w:t>Screen-Shot:</w:t>
+      </w:r>
+      <w:r>
+        <w:rPr>
+          <w:sz w:val="24"/>
+          <w:szCs w:val="26"/>
+        </w:rPr>
+        <w:tab/>
+      </w:r>
+    </w:p>
+    <w:p>
+      <w:pPr>
+        <w:rPr>
+          <w:b/>
+          <w:sz w:val="24"/>
+          <w:szCs w:val="26"/>
+        </w:rPr>
+      </w:pPr>
+      <w:r>
+        <w:rPr>
+          <w:b/>
+          <w:noProof/>
+          <w:sz w:val="24"/>
+          <w:szCs w:val="26"/>
+        </w:rPr>
+        <w:drawing>
+          <wp:inline distT="0" distB="0" distL="0" distR="0" wp14:anchorId="3A62022C" wp14:editId="3E3598DA">
+            <wp:extent cx="4029075" cy="762000"/>
+            <wp:effectExtent l="0" t="0" r="9525" b="0"/>
+            <wp:docPr id="9" name="Picture 9"/>
+            <wp:cNvGraphicFramePr>
+              <a:graphicFrameLocks xmlns:a="http://schemas.openxmlformats.org/drawingml/2006/main" noChangeAspect="1"/>
+            </wp:cNvGraphicFramePr>
+            <a:graphic xmlns:a="http://schemas.openxmlformats.org/drawingml/2006/main">
+              <a:graphicData uri="http://schemas.openxmlformats.org/drawingml/2006/picture">
+                <pic:pic xmlns:pic="http://schemas.openxmlformats.org/drawingml/2006/picture">
+                  <pic:nvPicPr>
+                    <pic:cNvPr id="9" name="6.png"/>
+                    <pic:cNvPicPr/>
+                  </pic:nvPicPr>
+                  <pic:blipFill>
+                    <a:blip r:embed="rId23">
+                      <a:extLst>
+                        <a:ext uri="{BEBA8EAE-BF5A-486C-A8C5-ECC9F3942E4B}">
+                          <a14:imgProps xmlns:a14="http://schemas.microsoft.com/office/drawing/2010/main">
+                            <a14:imgLayer r:embed="rId24">
+                              <a14:imgEffect>
+                                <a14:saturation sat="0"/>
+                              </a14:imgEffect>
+                            </a14:imgLayer>
+                          </a14:imgProps>
+                        </a:ext>
+                        <a:ext uri="{28A0092B-C50C-407E-A947-70E740481C1C}">
+                          <a14:useLocalDpi xmlns:a14="http://schemas.microsoft.com/office/drawing/2010/main" val="0"/>
+                        </a:ext>
+                      </a:extLst>
+                    </a:blip>
+                    <a:stretch>
+                      <a:fillRect/>
+                    </a:stretch>
+                  </pic:blipFill>
+                  <pic:spPr>
+                    <a:xfrm>
+                      <a:off x="0" y="0"/>
+                      <a:ext cx="4029075" cy="762000"/>
+                    </a:xfrm>
+                    <a:prstGeom prst="rect">
+                      <a:avLst/>
+                    </a:prstGeom>
+                  </pic:spPr>
+                </pic:pic>
+              </a:graphicData>
+            </a:graphic>
+          </wp:inline>
+        </w:drawing>
+      </w:r>
+    </w:p>
+    <w:p>
+      <w:pPr>
+        <w:jc w:val="left"/>
+        <w:rPr>
+          <w:b/>
+          <w:sz w:val="24"/>
+          <w:szCs w:val="26"/>
+        </w:rPr>
+      </w:pPr>
+    </w:p>
+    <w:p>
+      <w:pPr>
+        <w:jc w:val="left"/>
+        <w:rPr>
+          <w:b/>
+          <w:sz w:val="24"/>
+          <w:szCs w:val="26"/>
+        </w:rPr>
+      </w:pPr>
+    </w:p>
+    <w:p>
+      <w:pPr>
+        <w:jc w:val="left"/>
+        <w:rPr>
+          <w:b/>
+          <w:sz w:val="25"/>
+          <w:szCs w:val="25"/>
+          <w:u w:val="single"/>
+        </w:rPr>
+      </w:pPr>
+      <w:r>
+        <w:rPr>
+          <w:b/>
+          <w:sz w:val="25"/>
+          <w:szCs w:val="25"/>
+          <w:u w:val="single"/>
+        </w:rPr>
+        <w:t>Assignment-</w:t>
+      </w:r>
+      <w:r>
+        <w:rPr>
+          <w:b/>
+          <w:sz w:val="25"/>
+          <w:szCs w:val="25"/>
+          <w:u w:val="single"/>
+        </w:rPr>
+        <w:t>7</w:t>
+      </w:r>
+    </w:p>
+    <w:p>
+      <w:pPr>
+        <w:jc w:val="left"/>
+        <w:rPr>
+          <w:b/>
+          <w:sz w:val="10"/>
+          <w:szCs w:val="25"/>
+          <w:u w:val="single"/>
+        </w:rPr>
+      </w:pPr>
+    </w:p>
+    <w:p>
+      <w:pPr>
+        <w:jc w:val="left"/>
+        <w:rPr>
+          <w:sz w:val="24"/>
+          <w:szCs w:val="26"/>
+        </w:rPr>
+      </w:pPr>
+      <w:r>
+        <w:rPr>
+          <w:b/>
+          <w:sz w:val="24"/>
+          <w:szCs w:val="26"/>
+        </w:rPr>
+        <w:t>Problem Statement:</w:t>
+      </w:r>
+      <w:r>
+        <w:rPr>
+          <w:sz w:val="24"/>
+          <w:szCs w:val="26"/>
+        </w:rPr>
+        <w:tab/>
+      </w:r>
+      <w:r>
+        <w:rPr>
+          <w:sz w:val="24"/>
+          <w:szCs w:val="26"/>
+        </w:rPr>
+        <w:t xml:space="preserve">Show the first 3 lines of the file </w:t>
+      </w:r>
+      <w:r>
+        <w:rPr>
+          <w:i/>
+          <w:sz w:val="24"/>
+          <w:szCs w:val="26"/>
+        </w:rPr>
+        <w:t>animals.txt.</w:t>
+      </w:r>
+    </w:p>
+    <w:p>
+      <w:pPr>
+        <w:jc w:val="left"/>
+        <w:rPr>
+          <w:b/>
+          <w:sz w:val="10"/>
+          <w:szCs w:val="26"/>
+        </w:rPr>
+      </w:pPr>
+    </w:p>
+    <w:p>
+      <w:pPr>
+        <w:jc w:val="left"/>
+        <w:rPr>
+          <w:rFonts w:ascii="Courier New" w:hAnsi="Courier New" w:cs="Courier New"/>
+          <w:sz w:val="24"/>
+          <w:szCs w:val="26"/>
+        </w:rPr>
+      </w:pPr>
+      <w:r>
+        <w:rPr>
+          <w:b/>
+          <w:sz w:val="24"/>
+          <w:szCs w:val="26"/>
+        </w:rPr>
+        <w:t>CLI code:</w:t>
+      </w:r>
+      <w:r>
+        <w:rPr>
+          <w:sz w:val="24"/>
+          <w:szCs w:val="26"/>
+        </w:rPr>
+        <w:tab/>
+      </w:r>
+      <w:r>
+        <w:rPr>
+          <w:rFonts w:ascii="Courier New" w:hAnsi="Courier New" w:cs="Courier New"/>
+          <w:sz w:val="24"/>
+          <w:szCs w:val="26"/>
+        </w:rPr>
+        <w:t>head -3 animals.txt</w:t>
+      </w:r>
+    </w:p>
+    <w:p>
+      <w:pPr>
+        <w:jc w:val="left"/>
+        <w:rPr>
+          <w:b/>
+          <w:sz w:val="24"/>
+          <w:szCs w:val="26"/>
+        </w:rPr>
+      </w:pPr>
+    </w:p>
+    <w:p>
+      <w:pPr>
+        <w:jc w:val="left"/>
+        <w:rPr>
+          <w:sz w:val="24"/>
+          <w:szCs w:val="26"/>
+        </w:rPr>
+      </w:pPr>
+      <w:r>
+        <w:rPr>
+          <w:b/>
+          <w:sz w:val="24"/>
+          <w:szCs w:val="26"/>
+        </w:rPr>
+        <w:t>Screen-Shot:</w:t>
+      </w:r>
+      <w:r>
+        <w:rPr>
+          <w:sz w:val="24"/>
+          <w:szCs w:val="26"/>
+        </w:rPr>
+        <w:tab/>
+      </w:r>
+    </w:p>
+    <w:p>
+      <w:pPr>
+        <w:rPr>
+          <w:b/>
+          <w:sz w:val="24"/>
+          <w:szCs w:val="26"/>
+        </w:rPr>
+      </w:pPr>
+      <w:r>
+        <w:rPr>
+          <w:b/>
+          <w:noProof/>
+          <w:sz w:val="24"/>
+          <w:szCs w:val="26"/>
+        </w:rPr>
+        <w:drawing>
+          <wp:inline distT="0" distB="0" distL="0" distR="0" wp14:anchorId="4F0A981B" wp14:editId="2935A7AF">
+            <wp:extent cx="4105275" cy="971550"/>
+            <wp:effectExtent l="0" t="0" r="9525" b="0"/>
+            <wp:docPr id="10" name="Picture 10"/>
+            <wp:cNvGraphicFramePr>
+              <a:graphicFrameLocks xmlns:a="http://schemas.openxmlformats.org/drawingml/2006/main" noChangeAspect="1"/>
+            </wp:cNvGraphicFramePr>
+            <a:graphic xmlns:a="http://schemas.openxmlformats.org/drawingml/2006/main">
+              <a:graphicData uri="http://schemas.openxmlformats.org/drawingml/2006/picture">
+                <pic:pic xmlns:pic="http://schemas.openxmlformats.org/drawingml/2006/picture">
+                  <pic:nvPicPr>
+                    <pic:cNvPr id="10" name="7.png"/>
+                    <pic:cNvPicPr/>
+                  </pic:nvPicPr>
+                  <pic:blipFill>
+                    <a:blip r:embed="rId25">
+                      <a:extLst>
+                        <a:ext uri="{BEBA8EAE-BF5A-486C-A8C5-ECC9F3942E4B}">
+                          <a14:imgProps xmlns:a14="http://schemas.microsoft.com/office/drawing/2010/main">
+                            <a14:imgLayer r:embed="rId26">
+                              <a14:imgEffect>
+                                <a14:saturation sat="0"/>
+                              </a14:imgEffect>
+                            </a14:imgLayer>
+                          </a14:imgProps>
+                        </a:ext>
+                        <a:ext uri="{28A0092B-C50C-407E-A947-70E740481C1C}">
+                          <a14:useLocalDpi xmlns:a14="http://schemas.microsoft.com/office/drawing/2010/main" val="0"/>
+                        </a:ext>
+                      </a:extLst>
+                    </a:blip>
+                    <a:stretch>
+                      <a:fillRect/>
+                    </a:stretch>
+                  </pic:blipFill>
+                  <pic:spPr>
+                    <a:xfrm>
+                      <a:off x="0" y="0"/>
+                      <a:ext cx="4105275" cy="971550"/>
+                    </a:xfrm>
+                    <a:prstGeom prst="rect">
+                      <a:avLst/>
+                    </a:prstGeom>
+                  </pic:spPr>
+                </pic:pic>
+              </a:graphicData>
+            </a:graphic>
+          </wp:inline>
+        </w:drawing>
+      </w:r>
+    </w:p>
+    <w:p>
+      <w:pPr>
+        <w:jc w:val="left"/>
+        <w:rPr>
+          <w:b/>
+          <w:sz w:val="24"/>
+          <w:szCs w:val="26"/>
+        </w:rPr>
+      </w:pPr>
+    </w:p>
+    <w:p>
+      <w:pPr>
+        <w:jc w:val="left"/>
+        <w:rPr>
+          <w:b/>
+          <w:sz w:val="25"/>
+          <w:szCs w:val="25"/>
+          <w:u w:val="single"/>
+        </w:rPr>
+      </w:pPr>
+      <w:r>
+        <w:rPr>
+          <w:b/>
+          <w:sz w:val="25"/>
+          <w:szCs w:val="25"/>
+          <w:u w:val="single"/>
+        </w:rPr>
+        <w:t>Assignment-</w:t>
+      </w:r>
+      <w:r>
+        <w:rPr>
+          <w:b/>
+          <w:sz w:val="25"/>
+          <w:szCs w:val="25"/>
+          <w:u w:val="single"/>
+        </w:rPr>
+        <w:t>8</w:t>
+      </w:r>
+    </w:p>
+    <w:p>
+      <w:pPr>
+        <w:jc w:val="left"/>
+        <w:rPr>
+          <w:b/>
+          <w:sz w:val="10"/>
+          <w:szCs w:val="25"/>
+          <w:u w:val="single"/>
+        </w:rPr>
+      </w:pPr>
+    </w:p>
+    <w:p>
+      <w:pPr>
+        <w:jc w:val="left"/>
+        <w:rPr>
+          <w:sz w:val="24"/>
+          <w:szCs w:val="26"/>
+        </w:rPr>
+      </w:pPr>
+      <w:r>
+        <w:rPr>
+          <w:b/>
+          <w:sz w:val="24"/>
+          <w:szCs w:val="26"/>
+        </w:rPr>
+        <w:t>Problem Statement:</w:t>
+      </w:r>
+      <w:r>
+        <w:rPr>
+          <w:sz w:val="24"/>
+          <w:szCs w:val="26"/>
+        </w:rPr>
+        <w:tab/>
+      </w:r>
+      <w:r>
+        <w:rPr>
+          <w:sz w:val="24"/>
+          <w:szCs w:val="26"/>
+        </w:rPr>
+        <w:t>List only the directory files in your current directory.</w:t>
+      </w:r>
+    </w:p>
+    <w:p>
+      <w:pPr>
+        <w:jc w:val="left"/>
+        <w:rPr>
+          <w:b/>
+          <w:sz w:val="10"/>
+          <w:szCs w:val="26"/>
+        </w:rPr>
+      </w:pPr>
+    </w:p>
+    <w:p>
+      <w:pPr>
+        <w:jc w:val="left"/>
+        <w:rPr>
+          <w:rFonts w:ascii="Courier New" w:hAnsi="Courier New" w:cs="Courier New"/>
+          <w:sz w:val="24"/>
+          <w:szCs w:val="26"/>
+        </w:rPr>
+      </w:pPr>
+      <w:r>
+        <w:rPr>
+          <w:b/>
+          <w:sz w:val="24"/>
+          <w:szCs w:val="26"/>
+        </w:rPr>
+        <w:lastRenderedPageBreak/>
+        <w:t>CLI code:</w:t>
+      </w:r>
+      <w:r>
+        <w:rPr>
+          <w:sz w:val="24"/>
+          <w:szCs w:val="26"/>
+        </w:rPr>
+        <w:tab/>
+      </w:r>
+      <w:r>
+        <w:rPr>
+          <w:rFonts w:ascii="Courier New" w:hAnsi="Courier New" w:cs="Courier New"/>
+          <w:sz w:val="24"/>
+          <w:szCs w:val="26"/>
+        </w:rPr>
+        <w:t>ls -d */</w:t>
+      </w:r>
+    </w:p>
+    <w:p>
+      <w:pPr>
+        <w:jc w:val="left"/>
+        <w:rPr>
+          <w:b/>
+          <w:sz w:val="6"/>
+          <w:szCs w:val="26"/>
+        </w:rPr>
+      </w:pPr>
+    </w:p>
+    <w:p>
+      <w:pPr>
+        <w:jc w:val="left"/>
+        <w:rPr>
+          <w:sz w:val="24"/>
+          <w:szCs w:val="26"/>
+        </w:rPr>
+      </w:pPr>
+      <w:r>
+        <w:rPr>
+          <w:b/>
+          <w:sz w:val="24"/>
+          <w:szCs w:val="26"/>
+        </w:rPr>
+        <w:t>Screen-Shot:</w:t>
+      </w:r>
+      <w:r>
+        <w:rPr>
+          <w:sz w:val="24"/>
+          <w:szCs w:val="26"/>
+        </w:rPr>
+        <w:tab/>
+      </w:r>
+    </w:p>
+    <w:p>
+      <w:pPr>
+        <w:rPr>
+          <w:b/>
+          <w:sz w:val="24"/>
+          <w:szCs w:val="26"/>
+        </w:rPr>
+      </w:pPr>
+      <w:r>
+        <w:rPr>
+          <w:b/>
+          <w:noProof/>
+          <w:sz w:val="24"/>
+          <w:szCs w:val="26"/>
+        </w:rPr>
+        <w:drawing>
+          <wp:inline distT="0" distB="0" distL="0" distR="0" wp14:anchorId="614F3AD0" wp14:editId="1673F443">
+            <wp:extent cx="3276600" cy="590550"/>
+            <wp:effectExtent l="0" t="0" r="0" b="0"/>
+            <wp:docPr id="11" name="Picture 11"/>
+            <wp:cNvGraphicFramePr>
+              <a:graphicFrameLocks xmlns:a="http://schemas.openxmlformats.org/drawingml/2006/main" noChangeAspect="1"/>
+            </wp:cNvGraphicFramePr>
+            <a:graphic xmlns:a="http://schemas.openxmlformats.org/drawingml/2006/main">
+              <a:graphicData uri="http://schemas.openxmlformats.org/drawingml/2006/picture">
+                <pic:pic xmlns:pic="http://schemas.openxmlformats.org/drawingml/2006/picture">
+                  <pic:nvPicPr>
+                    <pic:cNvPr id="11" name="8.png"/>
+                    <pic:cNvPicPr/>
+                  </pic:nvPicPr>
+                  <pic:blipFill>
+                    <a:blip r:embed="rId27">
+                      <a:extLst>
+                        <a:ext uri="{BEBA8EAE-BF5A-486C-A8C5-ECC9F3942E4B}">
+                          <a14:imgProps xmlns:a14="http://schemas.microsoft.com/office/drawing/2010/main">
+                            <a14:imgLayer r:embed="rId28">
+                              <a14:imgEffect>
+                                <a14:saturation sat="0"/>
+                              </a14:imgEffect>
+                            </a14:imgLayer>
+                          </a14:imgProps>
+                        </a:ext>
+                        <a:ext uri="{28A0092B-C50C-407E-A947-70E740481C1C}">
+                          <a14:useLocalDpi xmlns:a14="http://schemas.microsoft.com/office/drawing/2010/main" val="0"/>
+                        </a:ext>
+                      </a:extLst>
+                    </a:blip>
+                    <a:stretch>
+                      <a:fillRect/>
+                    </a:stretch>
+                  </pic:blipFill>
+                  <pic:spPr>
+                    <a:xfrm>
+                      <a:off x="0" y="0"/>
+                      <a:ext cx="3276600" cy="590550"/>
+                    </a:xfrm>
+                    <a:prstGeom prst="rect">
+                      <a:avLst/>
+                    </a:prstGeom>
+                  </pic:spPr>
+                </pic:pic>
+              </a:graphicData>
+            </a:graphic>
+          </wp:inline>
+        </w:drawing>
+      </w:r>
+    </w:p>
+    <w:p>
+      <w:pPr>
+        <w:jc w:val="left"/>
+        <w:rPr>
+          <w:b/>
+          <w:sz w:val="24"/>
+          <w:szCs w:val="26"/>
+        </w:rPr>
+      </w:pPr>
+    </w:p>
+    <w:p>
+      <w:pPr>
+        <w:jc w:val="left"/>
+        <w:rPr>
+          <w:b/>
+          <w:sz w:val="25"/>
+          <w:szCs w:val="25"/>
+          <w:u w:val="single"/>
+        </w:rPr>
+      </w:pPr>
+      <w:r>
+        <w:rPr>
+          <w:b/>
+          <w:sz w:val="25"/>
+          <w:szCs w:val="25"/>
+          <w:u w:val="single"/>
+        </w:rPr>
+        <w:t>Assignment-</w:t>
+      </w:r>
+      <w:r>
+        <w:rPr>
+          <w:b/>
+          <w:sz w:val="25"/>
+          <w:szCs w:val="25"/>
+          <w:u w:val="single"/>
+        </w:rPr>
+        <w:t>9</w:t>
+      </w:r>
+    </w:p>
+    <w:p>
+      <w:pPr>
+        <w:jc w:val="left"/>
+        <w:rPr>
+          <w:b/>
+          <w:sz w:val="10"/>
+          <w:szCs w:val="25"/>
+          <w:u w:val="single"/>
+        </w:rPr>
+      </w:pPr>
+    </w:p>
+    <w:p>
+      <w:pPr>
+        <w:jc w:val="left"/>
+        <w:rPr>
+          <w:sz w:val="24"/>
+          <w:szCs w:val="26"/>
+        </w:rPr>
+      </w:pPr>
+      <w:r>
+        <w:rPr>
+          <w:b/>
+          <w:sz w:val="24"/>
+          <w:szCs w:val="26"/>
+        </w:rPr>
+        <w:t>Problem Statement:</w:t>
+      </w:r>
+      <w:r>
+        <w:rPr>
+          <w:sz w:val="24"/>
+          <w:szCs w:val="26"/>
+        </w:rPr>
+        <w:tab/>
+      </w:r>
+      <w:r>
+        <w:rPr>
+          <w:sz w:val="24"/>
+          <w:szCs w:val="26"/>
+        </w:rPr>
+        <w:t>Count the number of directories in your current directory.</w:t>
+      </w:r>
+    </w:p>
+    <w:p>
+      <w:pPr>
+        <w:jc w:val="left"/>
+        <w:rPr>
+          <w:b/>
+          <w:sz w:val="10"/>
+          <w:szCs w:val="26"/>
+        </w:rPr>
+      </w:pPr>
+    </w:p>
+    <w:p>
+      <w:pPr>
+        <w:jc w:val="left"/>
+        <w:rPr>
+          <w:rFonts w:ascii="Courier New" w:hAnsi="Courier New" w:cs="Courier New"/>
+          <w:sz w:val="24"/>
+          <w:szCs w:val="26"/>
+        </w:rPr>
+      </w:pPr>
+      <w:r>
+        <w:rPr>
+          <w:b/>
+          <w:sz w:val="24"/>
+          <w:szCs w:val="26"/>
+        </w:rPr>
+        <w:t>CLI code:</w:t>
+      </w:r>
+      <w:r>
+        <w:rPr>
+          <w:sz w:val="24"/>
+          <w:szCs w:val="26"/>
+        </w:rPr>
+        <w:tab/>
+      </w:r>
+      <w:r>
+        <w:rPr>
+          <w:rFonts w:ascii="Courier New" w:hAnsi="Courier New" w:cs="Courier New"/>
+          <w:sz w:val="24"/>
+          <w:szCs w:val="26"/>
+        </w:rPr>
+        <w:t xml:space="preserve">ls -d */ | </w:t>
+      </w:r>
+      <w:proofErr w:type="spellStart"/>
+      <w:r>
+        <w:rPr>
+          <w:rFonts w:ascii="Courier New" w:hAnsi="Courier New" w:cs="Courier New"/>
+          <w:sz w:val="24"/>
+          <w:szCs w:val="26"/>
+        </w:rPr>
+        <w:t>wc</w:t>
+      </w:r>
+      <w:proofErr w:type="spellEnd"/>
+      <w:r>
+        <w:rPr>
+          <w:rFonts w:ascii="Courier New" w:hAnsi="Courier New" w:cs="Courier New"/>
+          <w:sz w:val="24"/>
+          <w:szCs w:val="26"/>
+        </w:rPr>
+        <w:t xml:space="preserve"> -w</w:t>
+      </w:r>
+    </w:p>
+    <w:p>
+      <w:pPr>
+        <w:jc w:val="left"/>
+        <w:rPr>
+          <w:b/>
+          <w:sz w:val="12"/>
+          <w:szCs w:val="26"/>
+        </w:rPr>
+      </w:pPr>
+    </w:p>
+    <w:p>
+      <w:pPr>
+        <w:jc w:val="left"/>
+        <w:rPr>
+          <w:sz w:val="24"/>
+          <w:szCs w:val="26"/>
+        </w:rPr>
+      </w:pPr>
+      <w:r>
+        <w:rPr>
+          <w:b/>
+          <w:sz w:val="24"/>
+          <w:szCs w:val="26"/>
+        </w:rPr>
+        <w:t>Screen-Shot:</w:t>
+      </w:r>
+      <w:r>
+        <w:rPr>
+          <w:sz w:val="24"/>
+          <w:szCs w:val="26"/>
+        </w:rPr>
+        <w:tab/>
+      </w:r>
+    </w:p>
+    <w:p>
+      <w:pPr>
+        <w:rPr>
+          <w:b/>
+          <w:sz w:val="24"/>
+          <w:szCs w:val="26"/>
+        </w:rPr>
+      </w:pPr>
+      <w:r>
+        <w:rPr>
+          <w:b/>
+          <w:noProof/>
+          <w:sz w:val="24"/>
+          <w:szCs w:val="26"/>
+        </w:rPr>
+        <w:drawing>
+          <wp:inline distT="0" distB="0" distL="0" distR="0" wp14:anchorId="6B4B9F07" wp14:editId="796E6CE7">
+            <wp:extent cx="3933825" cy="638175"/>
+            <wp:effectExtent l="0" t="0" r="9525" b="9525"/>
+            <wp:docPr id="12" name="Picture 12"/>
+            <wp:cNvGraphicFramePr>
+              <a:graphicFrameLocks xmlns:a="http://schemas.openxmlformats.org/drawingml/2006/main" noChangeAspect="1"/>
+            </wp:cNvGraphicFramePr>
+            <a:graphic xmlns:a="http://schemas.openxmlformats.org/drawingml/2006/main">
+              <a:graphicData uri="http://schemas.openxmlformats.org/drawingml/2006/picture">
+                <pic:pic xmlns:pic="http://schemas.openxmlformats.org/drawingml/2006/picture">
+                  <pic:nvPicPr>
+                    <pic:cNvPr id="12" name="9.png"/>
+                    <pic:cNvPicPr/>
+                  </pic:nvPicPr>
+                  <pic:blipFill>
+                    <a:blip r:embed="rId29">
+                      <a:extLst>
+                        <a:ext uri="{BEBA8EAE-BF5A-486C-A8C5-ECC9F3942E4B}">
+                          <a14:imgProps xmlns:a14="http://schemas.microsoft.com/office/drawing/2010/main">
+                            <a14:imgLayer r:embed="rId30">
+                              <a14:imgEffect>
+                                <a14:saturation sat="0"/>
+                              </a14:imgEffect>
+                            </a14:imgLayer>
+                          </a14:imgProps>
+                        </a:ext>
+                        <a:ext uri="{28A0092B-C50C-407E-A947-70E740481C1C}">
+                          <a14:useLocalDpi xmlns:a14="http://schemas.microsoft.com/office/drawing/2010/main" val="0"/>
+                        </a:ext>
+                      </a:extLst>
+                    </a:blip>
+                    <a:stretch>
+                      <a:fillRect/>
+                    </a:stretch>
+                  </pic:blipFill>
+                  <pic:spPr>
+                    <a:xfrm>
+                      <a:off x="0" y="0"/>
+                      <a:ext cx="3933825" cy="638175"/>
+                    </a:xfrm>
+                    <a:prstGeom prst="rect">
+                      <a:avLst/>
+                    </a:prstGeom>
+                  </pic:spPr>
+                </pic:pic>
+              </a:graphicData>
+            </a:graphic>
+          </wp:inline>
+        </w:drawing>
+      </w:r>
+    </w:p>
+    <w:p>
+      <w:pPr>
+        <w:jc w:val="left"/>
+        <w:rPr>
+          <w:b/>
+          <w:sz w:val="24"/>
+          <w:szCs w:val="26"/>
+        </w:rPr>
+      </w:pPr>
+    </w:p>
+    <w:p>
+      <w:pPr>
+        <w:jc w:val="left"/>
+        <w:rPr>
+          <w:b/>
+          <w:sz w:val="25"/>
+          <w:szCs w:val="25"/>
+          <w:u w:val="single"/>
+        </w:rPr>
+      </w:pPr>
+      <w:r>
+        <w:rPr>
+          <w:b/>
+          <w:sz w:val="25"/>
+          <w:szCs w:val="25"/>
+          <w:u w:val="single"/>
+        </w:rPr>
+        <w:t>Assignment-1</w:t>
+      </w:r>
+      <w:r>
+        <w:rPr>
+          <w:b/>
+          <w:sz w:val="25"/>
+          <w:szCs w:val="25"/>
+          <w:u w:val="single"/>
+        </w:rPr>
+        <w:t>0</w:t>
+      </w:r>
+    </w:p>
+    <w:p>
+      <w:pPr>
+        <w:jc w:val="left"/>
+        <w:rPr>
+          <w:b/>
+          <w:sz w:val="10"/>
+          <w:szCs w:val="25"/>
+          <w:u w:val="single"/>
+        </w:rPr>
+      </w:pPr>
+    </w:p>
+    <w:p>
+      <w:pPr>
+        <w:jc w:val="left"/>
+        <w:rPr>
+          <w:sz w:val="24"/>
+          <w:szCs w:val="26"/>
+        </w:rPr>
+      </w:pPr>
+      <w:r>
+        <w:rPr>
+          <w:b/>
+          <w:sz w:val="24"/>
+          <w:szCs w:val="26"/>
+        </w:rPr>
+        <w:t>Problem Statement:</w:t>
+      </w:r>
+      <w:r>
+        <w:rPr>
+          <w:sz w:val="24"/>
+          <w:szCs w:val="26"/>
+        </w:rPr>
+        <w:tab/>
+      </w:r>
+      <w:r>
+        <w:rPr>
+          <w:sz w:val="24"/>
+          <w:szCs w:val="26"/>
+        </w:rPr>
+        <w:t xml:space="preserve">Create a file </w:t>
+      </w:r>
+      <w:r>
+        <w:rPr>
+          <w:i/>
+          <w:sz w:val="24"/>
+          <w:szCs w:val="26"/>
+        </w:rPr>
+        <w:t>animals.txt</w:t>
+      </w:r>
+      <w:r>
+        <w:rPr>
+          <w:sz w:val="24"/>
+          <w:szCs w:val="26"/>
+        </w:rPr>
+        <w:t xml:space="preserve"> with the following text-</w:t>
+      </w:r>
+    </w:p>
+    <w:p>
+      <w:pPr>
+        <w:ind w:left="2977"/>
+        <w:jc w:val="left"/>
+        <w:rPr>
+          <w:sz w:val="24"/>
+          <w:szCs w:val="26"/>
+        </w:rPr>
+      </w:pPr>
+      <w:r>
+        <w:rPr>
+          <w:sz w:val="24"/>
+          <w:szCs w:val="26"/>
+        </w:rPr>
+        <w:t>Dog is a domestic animal</w:t>
+      </w:r>
+    </w:p>
+    <w:p>
+      <w:pPr>
+        <w:ind w:left="2977"/>
+        <w:jc w:val="left"/>
+        <w:rPr>
+          <w:sz w:val="24"/>
+          <w:szCs w:val="26"/>
+        </w:rPr>
+      </w:pPr>
+      <w:r>
+        <w:rPr>
+          <w:sz w:val="24"/>
+          <w:szCs w:val="26"/>
+        </w:rPr>
+        <w:t>Dog hates cat</w:t>
+      </w:r>
+    </w:p>
+    <w:p>
+      <w:pPr>
+        <w:ind w:left="2977"/>
+        <w:jc w:val="left"/>
+        <w:rPr>
+          <w:sz w:val="24"/>
+          <w:szCs w:val="26"/>
+        </w:rPr>
+      </w:pPr>
+      <w:r>
+        <w:rPr>
+          <w:sz w:val="24"/>
+          <w:szCs w:val="26"/>
+        </w:rPr>
+        <w:t>Cat drinks milk</w:t>
+      </w:r>
+    </w:p>
+    <w:p>
+      <w:pPr>
+        <w:ind w:left="2977"/>
+        <w:jc w:val="left"/>
+        <w:rPr>
+          <w:sz w:val="24"/>
+          <w:szCs w:val="26"/>
+        </w:rPr>
+      </w:pPr>
+      <w:r>
+        <w:rPr>
+          <w:sz w:val="24"/>
+          <w:szCs w:val="26"/>
+        </w:rPr>
+        <w:t>Dog is bigger than Cat</w:t>
+      </w:r>
+    </w:p>
+    <w:p>
+      <w:pPr>
+        <w:ind w:left="2977"/>
+        <w:jc w:val="left"/>
+        <w:rPr>
+          <w:sz w:val="24"/>
+          <w:szCs w:val="26"/>
+        </w:rPr>
+      </w:pPr>
+      <w:r>
+        <w:rPr>
+          <w:sz w:val="24"/>
+          <w:szCs w:val="26"/>
+        </w:rPr>
+        <w:t>Cat is also a domestic animal</w:t>
+      </w:r>
+    </w:p>
+    <w:p>
+      <w:pPr>
+        <w:pStyle w:val="ListParagraph"/>
+        <w:numPr>
+          <w:ilvl w:val="0"/>
+          <w:numId w:val="4"/>
+        </w:numPr>
+        <w:jc w:val="left"/>
+        <w:rPr>
+          <w:sz w:val="24"/>
+          <w:szCs w:val="26"/>
+        </w:rPr>
+      </w:pPr>
+      <w:r>
+        <w:rPr>
+          <w:sz w:val="24"/>
+          <w:szCs w:val="26"/>
+        </w:rPr>
+        <w:t>Find the total number of lines contains the word ‘Dog’ in animals.txt.</w:t>
+      </w:r>
+    </w:p>
+    <w:p>
+      <w:pPr>
+        <w:pStyle w:val="ListParagraph"/>
+        <w:numPr>
+          <w:ilvl w:val="0"/>
+          <w:numId w:val="4"/>
+        </w:numPr>
+        <w:jc w:val="left"/>
+        <w:rPr>
+          <w:sz w:val="24"/>
+          <w:szCs w:val="26"/>
+        </w:rPr>
+      </w:pPr>
+      <w:r>
+        <w:rPr>
+          <w:sz w:val="24"/>
+          <w:szCs w:val="26"/>
+        </w:rPr>
+        <w:t>Also find the total number of lines does not contain the word ‘Dog’ in animals.txt.</w:t>
+      </w:r>
+    </w:p>
+    <w:p>
+      <w:pPr>
+        <w:pStyle w:val="ListParagraph"/>
+        <w:numPr>
+          <w:ilvl w:val="0"/>
+          <w:numId w:val="4"/>
+        </w:numPr>
+        <w:jc w:val="left"/>
+        <w:rPr>
+          <w:sz w:val="24"/>
+          <w:szCs w:val="26"/>
+        </w:rPr>
+      </w:pPr>
+      <w:r>
+        <w:rPr>
+          <w:rStyle w:val="fontstyle01"/>
+        </w:rPr>
+        <w:t>Display the lines in animals.txt that end with the word 'cat'.</w:t>
+      </w:r>
+    </w:p>
+    <w:p>
+      <w:pPr>
+        <w:jc w:val="left"/>
+        <w:rPr>
+          <w:b/>
+          <w:sz w:val="10"/>
+          <w:szCs w:val="26"/>
+        </w:rPr>
+      </w:pPr>
+    </w:p>
+    <w:p>
+      <w:pPr>
+        <w:jc w:val="left"/>
+        <w:rPr>
+          <w:rFonts w:ascii="Courier New" w:hAnsi="Courier New" w:cs="Courier New"/>
+          <w:sz w:val="24"/>
+          <w:szCs w:val="26"/>
+        </w:rPr>
+      </w:pPr>
+      <w:r>
+        <w:rPr>
+          <w:b/>
+          <w:sz w:val="24"/>
+          <w:szCs w:val="26"/>
+        </w:rPr>
+        <w:t>CLI code:</w:t>
+      </w:r>
+      <w:r>
+        <w:rPr>
+          <w:sz w:val="24"/>
+          <w:szCs w:val="26"/>
+        </w:rPr>
+        <w:tab/>
+      </w:r>
+    </w:p>
+    <w:p>
+      <w:pPr>
+        <w:pStyle w:val="ListParagraph"/>
+        <w:numPr>
+          <w:ilvl w:val="0"/>
+          <w:numId w:val="6"/>
+        </w:numPr>
+        <w:jc w:val="left"/>
+        <w:rPr>
+          <w:rFonts w:ascii="Courier New" w:hAnsi="Courier New" w:cs="Courier New"/>
+          <w:sz w:val="24"/>
+          <w:szCs w:val="26"/>
+        </w:rPr>
+      </w:pPr>
+      <w:r>
+        <w:rPr>
+          <w:rFonts w:ascii="Courier New" w:hAnsi="Courier New" w:cs="Courier New"/>
+          <w:sz w:val="24"/>
+          <w:szCs w:val="26"/>
+        </w:rPr>
+        <w:t xml:space="preserve">grep “Dog” animals.txt | </w:t>
+      </w:r>
+      <w:proofErr w:type="spellStart"/>
+      <w:r>
+        <w:rPr>
+          <w:rFonts w:ascii="Courier New" w:hAnsi="Courier New" w:cs="Courier New"/>
+          <w:sz w:val="24"/>
+          <w:szCs w:val="26"/>
+        </w:rPr>
+        <w:t>wc</w:t>
+      </w:r>
+      <w:proofErr w:type="spellEnd"/>
+      <w:r>
+        <w:rPr>
+          <w:rFonts w:ascii="Courier New" w:hAnsi="Courier New" w:cs="Courier New"/>
+          <w:sz w:val="24"/>
+          <w:szCs w:val="26"/>
+        </w:rPr>
+        <w:t xml:space="preserve"> -l</w:t>
+      </w:r>
+    </w:p>
+    <w:p>
+      <w:pPr>
+        <w:pStyle w:val="ListParagraph"/>
+        <w:ind w:left="0"/>
+        <w:jc w:val="left"/>
+        <w:rPr>
+          <w:rFonts w:ascii="Courier New" w:hAnsi="Courier New" w:cs="Courier New"/>
+          <w:sz w:val="14"/>
+          <w:szCs w:val="26"/>
+        </w:rPr>
+      </w:pPr>
+    </w:p>
+    <w:p>
+      <w:pPr>
+        <w:pStyle w:val="ListParagraph"/>
+        <w:numPr>
+          <w:ilvl w:val="0"/>
+          <w:numId w:val="6"/>
+        </w:numPr>
+        <w:jc w:val="left"/>
+        <w:rPr>
+          <w:rFonts w:ascii="Courier New" w:hAnsi="Courier New" w:cs="Courier New"/>
+          <w:sz w:val="24"/>
+          <w:szCs w:val="26"/>
+        </w:rPr>
+      </w:pPr>
+      <w:r>
+        <w:rPr>
+          <w:rFonts w:ascii="Courier New" w:hAnsi="Courier New" w:cs="Courier New"/>
+          <w:sz w:val="24"/>
+          <w:szCs w:val="26"/>
+        </w:rPr>
+        <w:t>grep -v “Dog</w:t>
+      </w:r>
+      <w:r>
+        <w:rPr>
+          <w:rFonts w:ascii="Courier New" w:hAnsi="Courier New" w:cs="Courier New"/>
+          <w:sz w:val="24"/>
+          <w:szCs w:val="26"/>
+        </w:rPr>
+        <w:t>”</w:t>
+      </w:r>
+      <w:r>
+        <w:rPr>
+          <w:rFonts w:ascii="Courier New" w:hAnsi="Courier New" w:cs="Courier New"/>
+          <w:sz w:val="24"/>
+          <w:szCs w:val="26"/>
+        </w:rPr>
+        <w:t xml:space="preserve"> animals.txt | </w:t>
+      </w:r>
+      <w:proofErr w:type="spellStart"/>
+      <w:r>
+        <w:rPr>
+          <w:rFonts w:ascii="Courier New" w:hAnsi="Courier New" w:cs="Courier New"/>
+          <w:sz w:val="24"/>
+          <w:szCs w:val="26"/>
+        </w:rPr>
+        <w:t>wc</w:t>
+      </w:r>
+      <w:proofErr w:type="spellEnd"/>
+      <w:r>
+        <w:rPr>
+          <w:rFonts w:ascii="Courier New" w:hAnsi="Courier New" w:cs="Courier New"/>
+          <w:sz w:val="24"/>
+          <w:szCs w:val="26"/>
+        </w:rPr>
+        <w:t xml:space="preserve"> -l</w:t>
+      </w:r>
+    </w:p>
+    <w:p>
+      <w:pPr>
+        <w:jc w:val="left"/>
+        <w:rPr>
+          <w:rFonts w:ascii="Courier New" w:hAnsi="Courier New" w:cs="Courier New"/>
+          <w:sz w:val="14"/>
+          <w:szCs w:val="26"/>
+        </w:rPr>
+      </w:pPr>
+    </w:p>
+    <w:p>
+      <w:pPr>
+        <w:pStyle w:val="ListParagraph"/>
+        <w:numPr>
+          <w:ilvl w:val="0"/>
+          <w:numId w:val="6"/>
+        </w:numPr>
+        <w:jc w:val="left"/>
+        <w:rPr>
+          <w:rFonts w:ascii="Courier New" w:hAnsi="Courier New" w:cs="Courier New"/>
+          <w:sz w:val="24"/>
+          <w:szCs w:val="26"/>
+        </w:rPr>
+      </w:pPr>
+      <w:r>
+        <w:rPr>
+          <w:rFonts w:ascii="Courier New" w:hAnsi="Courier New" w:cs="Courier New"/>
+          <w:sz w:val="24"/>
+          <w:szCs w:val="26"/>
+        </w:rPr>
+        <w:t>grep -</w:t>
+      </w:r>
+      <w:proofErr w:type="spellStart"/>
+      <w:r>
+        <w:rPr>
+          <w:rFonts w:ascii="Courier New" w:hAnsi="Courier New" w:cs="Courier New"/>
+          <w:sz w:val="24"/>
+          <w:szCs w:val="26"/>
+        </w:rPr>
+        <w:t>i</w:t>
+      </w:r>
+      <w:proofErr w:type="spellEnd"/>
+      <w:r>
+        <w:rPr>
+          <w:rFonts w:ascii="Courier New" w:hAnsi="Courier New" w:cs="Courier New"/>
+          <w:sz w:val="24"/>
+          <w:szCs w:val="26"/>
+        </w:rPr>
+        <w:t xml:space="preserve"> “cat$” animals.txt</w:t>
+      </w:r>
+    </w:p>
+    <w:p>
+      <w:pPr>
+        <w:jc w:val="left"/>
+        <w:rPr>
+          <w:b/>
+          <w:sz w:val="24"/>
+          <w:szCs w:val="26"/>
+        </w:rPr>
+      </w:pPr>
+    </w:p>
+    <w:p>
+      <w:pPr>
+        <w:jc w:val="left"/>
+        <w:rPr>
+          <w:sz w:val="24"/>
+          <w:szCs w:val="26"/>
+        </w:rPr>
+      </w:pPr>
+      <w:r>
+        <w:rPr>
+          <w:b/>
+          <w:sz w:val="24"/>
+          <w:szCs w:val="26"/>
+        </w:rPr>
+        <w:t>Screen-Shot:</w:t>
+      </w:r>
+      <w:r>
+        <w:rPr>
+          <w:sz w:val="24"/>
+          <w:szCs w:val="26"/>
+        </w:rPr>
+        <w:tab/>
+      </w:r>
+    </w:p>
+    <w:p>
+      <w:pPr>
+        <w:rPr>
+          <w:b/>
+          <w:sz w:val="24"/>
+          <w:szCs w:val="26"/>
+        </w:rPr>
+      </w:pPr>
+      <w:r>
+        <w:rPr>
+          <w:b/>
+          <w:noProof/>
+          <w:sz w:val="24"/>
+          <w:szCs w:val="26"/>
+        </w:rPr>
+        <w:drawing>
+          <wp:inline distT="0" distB="0" distL="0" distR="0" wp14:anchorId="3109170C" wp14:editId="1C54CD76">
+            <wp:extent cx="5029200" cy="685800"/>
+            <wp:effectExtent l="0" t="0" r="0" b="0"/>
+            <wp:docPr id="13" name="Picture 13"/>
+            <wp:cNvGraphicFramePr>
+              <a:graphicFrameLocks xmlns:a="http://schemas.openxmlformats.org/drawingml/2006/main" noChangeAspect="1"/>
+            </wp:cNvGraphicFramePr>
+            <a:graphic xmlns:a="http://schemas.openxmlformats.org/drawingml/2006/main">
+              <a:graphicData uri="http://schemas.openxmlformats.org/drawingml/2006/picture">
+                <pic:pic xmlns:pic="http://schemas.openxmlformats.org/drawingml/2006/picture">
+                  <pic:nvPicPr>
+                    <pic:cNvPr id="13" name="10a.png"/>
+                    <pic:cNvPicPr/>
+                  </pic:nvPicPr>
+                  <pic:blipFill>
+                    <a:blip r:embed="rId31">
+                      <a:extLst>
+                        <a:ext uri="{BEBA8EAE-BF5A-486C-A8C5-ECC9F3942E4B}">
+                          <a14:imgProps xmlns:a14="http://schemas.microsoft.com/office/drawing/2010/main">
+                            <a14:imgLayer r:embed="rId32">
+                              <a14:imgEffect>
+                                <a14:saturation sat="0"/>
+                              </a14:imgEffect>
+                            </a14:imgLayer>
+                          </a14:imgProps>
+                        </a:ext>
+                        <a:ext uri="{28A0092B-C50C-407E-A947-70E740481C1C}">
+                          <a14:useLocalDpi xmlns:a14="http://schemas.microsoft.com/office/drawing/2010/main" val="0"/>
+                        </a:ext>
+                      </a:extLst>
+                    </a:blip>
+                    <a:stretch>
+                      <a:fillRect/>
+                    </a:stretch>
+                  </pic:blipFill>
+                  <pic:spPr>
+                    <a:xfrm>
+                      <a:off x="0" y="0"/>
+                      <a:ext cx="5029200" cy="685800"/>
+                    </a:xfrm>
+                    <a:prstGeom prst="rect">
+                      <a:avLst/>
+                    </a:prstGeom>
+                  </pic:spPr>
+                </pic:pic>
+              </a:graphicData>
+            </a:graphic>
+          </wp:inline>
+        </w:drawing>
+      </w:r>
+      <w:r>
+        <w:rPr>
+          <w:b/>
+          <w:sz w:val="24"/>
+          <w:szCs w:val="26"/>
+        </w:rPr>
+        <w:t xml:space="preserve"> </w:t>
+      </w:r>
+    </w:p>
+    <w:p>
+      <w:pPr>
+        <w:rPr>
+          <w:b/>
+          <w:szCs w:val="26"/>
+        </w:rPr>
+      </w:pPr>
+      <w:r>
+        <w:rPr>
+          <w:b/>
+          <w:szCs w:val="26"/>
+        </w:rPr>
+        <w:t xml:space="preserve">Fig: </w:t>
+      </w:r>
+      <w:r>
+        <w:rPr>
+          <w:b/>
+          <w:szCs w:val="26"/>
+        </w:rPr>
+        <w:t>10</w:t>
+      </w:r>
+      <w:r>
+        <w:rPr>
+          <w:b/>
+          <w:szCs w:val="26"/>
+        </w:rPr>
+        <w:t>-(a)</w:t>
+      </w:r>
+    </w:p>
+    <w:p>
+      <w:pPr>
+        <w:jc w:val="left"/>
+        <w:rPr>
+          <w:b/>
+          <w:sz w:val="24"/>
+          <w:szCs w:val="26"/>
+        </w:rPr>
+      </w:pPr>
+    </w:p>
+    <w:p>
+      <w:pPr>
+        <w:rPr>
+          <w:b/>
+          <w:sz w:val="24"/>
+          <w:szCs w:val="26"/>
+        </w:rPr>
+      </w:pPr>
+      <w:r>
+        <w:rPr>
+          <w:b/>
+          <w:noProof/>
+          <w:sz w:val="24"/>
+          <w:szCs w:val="26"/>
+        </w:rPr>
+        <w:drawing>
+          <wp:inline distT="0" distB="0" distL="0" distR="0" wp14:anchorId="634D6D46" wp14:editId="18F697DF">
+            <wp:extent cx="5200650" cy="600075"/>
+            <wp:effectExtent l="0" t="0" r="0" b="9525"/>
+            <wp:docPr id="14" name="Picture 14"/>
+            <wp:cNvGraphicFramePr>
+              <a:graphicFrameLocks xmlns:a="http://schemas.openxmlformats.org/drawingml/2006/main" noChangeAspect="1"/>
+            </wp:cNvGraphicFramePr>
+            <a:graphic xmlns:a="http://schemas.openxmlformats.org/drawingml/2006/main">
+              <a:graphicData uri="http://schemas.openxmlformats.org/drawingml/2006/picture">
+                <pic:pic xmlns:pic="http://schemas.openxmlformats.org/drawingml/2006/picture">
+                  <pic:nvPicPr>
+                    <pic:cNvPr id="14" name="10b.png"/>
+                    <pic:cNvPicPr/>
+                  </pic:nvPicPr>
+                  <pic:blipFill>
+                    <a:blip r:embed="rId33">
+                      <a:extLst>
+                        <a:ext uri="{BEBA8EAE-BF5A-486C-A8C5-ECC9F3942E4B}">
+                          <a14:imgProps xmlns:a14="http://schemas.microsoft.com/office/drawing/2010/main">
+                            <a14:imgLayer r:embed="rId34">
+                              <a14:imgEffect>
+                                <a14:saturation sat="0"/>
+                              </a14:imgEffect>
+                            </a14:imgLayer>
+                          </a14:imgProps>
+                        </a:ext>
+                        <a:ext uri="{28A0092B-C50C-407E-A947-70E740481C1C}">
+                          <a14:useLocalDpi xmlns:a14="http://schemas.microsoft.com/office/drawing/2010/main" val="0"/>
+                        </a:ext>
+                      </a:extLst>
+                    </a:blip>
+                    <a:stretch>
+                      <a:fillRect/>
+                    </a:stretch>
+                  </pic:blipFill>
+                  <pic:spPr>
+                    <a:xfrm>
+                      <a:off x="0" y="0"/>
+                      <a:ext cx="5200650" cy="600075"/>
+                    </a:xfrm>
+                    <a:prstGeom prst="rect">
+                      <a:avLst/>
+                    </a:prstGeom>
+                  </pic:spPr>
+                </pic:pic>
+              </a:graphicData>
+            </a:graphic>
+          </wp:inline>
+        </w:drawing>
+      </w:r>
+      <w:r>
+        <w:rPr>
+          <w:b/>
+          <w:sz w:val="24"/>
+          <w:szCs w:val="26"/>
+        </w:rPr>
+        <w:t xml:space="preserve"> </w:t>
+      </w:r>
+    </w:p>
+    <w:p>
+      <w:pPr>
+        <w:rPr>
+          <w:b/>
+          <w:szCs w:val="26"/>
+        </w:rPr>
+      </w:pPr>
+      <w:r>
+        <w:rPr>
+          <w:b/>
+          <w:szCs w:val="26"/>
+        </w:rPr>
+        <w:t xml:space="preserve">Fig: </w:t>
+      </w:r>
+      <w:r>
+        <w:rPr>
+          <w:b/>
+          <w:szCs w:val="26"/>
+        </w:rPr>
+        <w:t>10</w:t>
+      </w:r>
+      <w:r>
+        <w:rPr>
+          <w:b/>
+          <w:szCs w:val="26"/>
+        </w:rPr>
+        <w:t>-(</w:t>
+      </w:r>
+      <w:r>
+        <w:rPr>
+          <w:b/>
+          <w:szCs w:val="26"/>
+        </w:rPr>
+        <w:t>b</w:t>
+      </w:r>
+      <w:r>
+        <w:rPr>
+          <w:b/>
+          <w:szCs w:val="26"/>
+        </w:rPr>
+        <w:t>)</w:t>
+      </w:r>
+    </w:p>
+    <w:p>
+      <w:pPr>
+        <w:jc w:val="left"/>
+        <w:rPr>
+          <w:b/>
+          <w:sz w:val="24"/>
+          <w:szCs w:val="26"/>
+        </w:rPr>
+      </w:pPr>
+    </w:p>
+    <w:p>
+      <w:pPr>
+        <w:rPr>
+          <w:b/>
+          <w:sz w:val="24"/>
+          <w:szCs w:val="26"/>
+        </w:rPr>
+      </w:pPr>
+      <w:bookmarkStart w:id="0" w:name="_GoBack"/>
+      <w:r>
+        <w:rPr>
+          <w:b/>
+          <w:noProof/>
+          <w:sz w:val="24"/>
+          <w:szCs w:val="26"/>
+        </w:rPr>
+        <w:drawing>
+          <wp:inline distT="0" distB="0" distL="0" distR="0" wp14:anchorId="4A604B3A" wp14:editId="472D0DCB">
+            <wp:extent cx="4657725" cy="762000"/>
+            <wp:effectExtent l="0" t="0" r="9525" b="0"/>
+            <wp:docPr id="15" name="Picture 15"/>
+            <wp:cNvGraphicFramePr>
+              <a:graphicFrameLocks xmlns:a="http://schemas.openxmlformats.org/drawingml/2006/main" noChangeAspect="1"/>
+            </wp:cNvGraphicFramePr>
+            <a:graphic xmlns:a="http://schemas.openxmlformats.org/drawingml/2006/main">
+              <a:graphicData uri="http://schemas.openxmlformats.org/drawingml/2006/picture">
+                <pic:pic xmlns:pic="http://schemas.openxmlformats.org/drawingml/2006/picture">
+                  <pic:nvPicPr>
+                    <pic:cNvPr id="15" name="10c.png"/>
+                    <pic:cNvPicPr/>
+                  </pic:nvPicPr>
+                  <pic:blipFill>
+                    <a:blip r:embed="rId35">
+                      <a:extLst>
+                        <a:ext uri="{BEBA8EAE-BF5A-486C-A8C5-ECC9F3942E4B}">
+                          <a14:imgProps xmlns:a14="http://schemas.microsoft.com/office/drawing/2010/main">
+                            <a14:imgLayer r:embed="rId36">
+                              <a14:imgEffect>
+                                <a14:saturation sat="0"/>
+                              </a14:imgEffect>
+                            </a14:imgLayer>
+                          </a14:imgProps>
+                        </a:ext>
+                        <a:ext uri="{28A0092B-C50C-407E-A947-70E740481C1C}">
+                          <a14:useLocalDpi xmlns:a14="http://schemas.microsoft.com/office/drawing/2010/main" val="0"/>
+                        </a:ext>
+                      </a:extLst>
+                    </a:blip>
+                    <a:stretch>
+                      <a:fillRect/>
+                    </a:stretch>
+                  </pic:blipFill>
+                  <pic:spPr>
+                    <a:xfrm>
+                      <a:off x="0" y="0"/>
+                      <a:ext cx="4657725" cy="762000"/>
+                    </a:xfrm>
+                    <a:prstGeom prst="rect">
+                      <a:avLst/>
+                    </a:prstGeom>
+                  </pic:spPr>
+                </pic:pic>
+              </a:graphicData>
+            </a:graphic>
+          </wp:inline>
+        </w:drawing>
+      </w:r>
+      <w:bookmarkEnd w:id="0"/>
+      <w:r>
+        <w:rPr>
+          <w:b/>
+          <w:sz w:val="24"/>
+          <w:szCs w:val="26"/>
+        </w:rPr>
+        <w:t xml:space="preserve"> </w:t>
+      </w:r>
+    </w:p>
+    <w:p>
+      <w:pPr>
+        <w:rPr>
+          <w:b/>
+          <w:szCs w:val="26"/>
+        </w:rPr>
+      </w:pPr>
+      <w:r>
+        <w:rPr>
+          <w:b/>
+          <w:szCs w:val="26"/>
+        </w:rPr>
+        <w:t xml:space="preserve">Fig: </w:t>
+      </w:r>
+      <w:r>
+        <w:rPr>
+          <w:b/>
+          <w:szCs w:val="26"/>
+        </w:rPr>
+        <w:t>10</w:t>
+      </w:r>
+      <w:r>
+        <w:rPr>
+          <w:b/>
+          <w:szCs w:val="26"/>
+        </w:rPr>
+        <w:t>-(</w:t>
+      </w:r>
+      <w:r>
+        <w:rPr>
+          <w:b/>
+          <w:szCs w:val="26"/>
+        </w:rPr>
+        <w:t>c</w:t>
+      </w:r>
+      <w:r>
+        <w:rPr>
+          <w:b/>
+          <w:szCs w:val="26"/>
+        </w:rPr>
+        <w:t>)</w:t>
+      </w:r>
     </w:p>
     <w:sectPr>
-      <w:footerReference w:type="default" r:id="rId6"/>
+      <w:footerReference w:type="default" r:id="rId37"/>
       <w:pgSz w:w="11906" w:h="16838"/>
-      <w:pgMar w:top="1134" w:right="1133" w:bottom="1134" w:left="1134" w:header="708" w:footer="545" w:gutter="0"/>
+      <w:pgMar w:top="851" w:right="1133" w:bottom="851" w:left="1134" w:header="708" w:footer="545" w:gutter="0"/>
       <w:cols w:space="708"/>
       <w:docGrid w:linePitch="360"/>
     </w:sectPr>
@@ -483,6 +4567,545 @@
     </w:p>
   </w:footnote>
 </w:footnotes>
+</file>
+
+<file path=word/numbering.xml><?xml version="1.0" encoding="utf-8"?>
+<w:numbering xmlns:wpc="http://schemas.microsoft.com/office/word/2010/wordprocessingCanvas" xmlns:cx="http://schemas.microsoft.com/office/drawing/2014/chartex" xmlns:cx1="http://schemas.microsoft.com/office/drawing/2015/9/8/chartex" xmlns:cx2="http://schemas.microsoft.com/office/drawing/2015/10/21/chartex" xmlns:cx3="http://schemas.microsoft.com/office/drawing/2016/5/9/chartex" xmlns:cx4="http://schemas.microsoft.com/office/drawing/2016/5/10/chartex" xmlns:cx5="http://schemas.microsoft.com/office/drawing/2016/5/11/chartex" xmlns:cx6="http://schemas.microsoft.com/office/drawing/2016/5/12/chartex" xmlns:cx7="http://schemas.microsoft.com/office/drawing/2016/5/13/chartex" xmlns:cx8="http://schemas.microsoft.com/office/drawing/2016/5/14/chartex" xmlns:mc="http://schemas.openxmlformats.org/markup-compatibility/2006" xmlns:aink="http://schemas.microsoft.com/office/drawing/2016/ink" xmlns:am3d="http://schemas.microsoft.com/office/drawing/2017/model3d" xmlns:o="urn:schemas-microsoft-com:office:office" xmlns:r="http://schemas.openxmlformats.org/officeDocument/2006/relationships" xmlns:m="http://schemas.openxmlformats.org/officeDocument/2006/math" xmlns:v="urn:schemas-microsoft-com:vml" xmlns:wp14="http://schemas.microsoft.com/office/word/2010/wordprocessingDrawing" xmlns:wp="http://schemas.openxmlformats.org/drawingml/2006/wordprocessingDrawing" xmlns:w10="urn:schemas-microsoft-com:office:word" xmlns:w="http://schemas.openxmlformats.org/wordprocessingml/2006/main" xmlns:w14="http://schemas.microsoft.com/office/word/2010/wordml" xmlns:w15="http://schemas.microsoft.com/office/word/2012/wordml" xmlns:w16cid="http://schemas.microsoft.com/office/word/2016/wordml/cid" xmlns:w16se="http://schemas.microsoft.com/office/word/2015/wordml/symex" xmlns:wpg="http://schemas.microsoft.com/office/word/2010/wordprocessingGroup" xmlns:wpi="http://schemas.microsoft.com/office/word/2010/wordprocessingInk" xmlns:wne="http://schemas.microsoft.com/office/word/2006/wordml" xmlns:wps="http://schemas.microsoft.com/office/word/2010/wordprocessingShape" mc:Ignorable="w14 w15 w16se w16cid wp14">
+  <w:abstractNum w:abstractNumId="0" w15:restartNumberingAfterBreak="0">
+    <w:nsid w:val="14B46A68"/>
+    <w:multiLevelType w:val="hybridMultilevel"/>
+    <w:tmpl w:val="DF52D16A"/>
+    <w:lvl w:ilvl="0" w:tplc="40090017">
+      <w:start w:val="1"/>
+      <w:numFmt w:val="lowerLetter"/>
+      <w:lvlText w:val="%1)"/>
+      <w:lvlJc w:val="left"/>
+      <w:pPr>
+        <w:ind w:left="2847" w:hanging="360"/>
+      </w:pPr>
+    </w:lvl>
+    <w:lvl w:ilvl="1" w:tplc="40090019" w:tentative="1">
+      <w:start w:val="1"/>
+      <w:numFmt w:val="lowerLetter"/>
+      <w:lvlText w:val="%2."/>
+      <w:lvlJc w:val="left"/>
+      <w:pPr>
+        <w:ind w:left="3567" w:hanging="360"/>
+      </w:pPr>
+    </w:lvl>
+    <w:lvl w:ilvl="2" w:tplc="4009001B" w:tentative="1">
+      <w:start w:val="1"/>
+      <w:numFmt w:val="lowerRoman"/>
+      <w:lvlText w:val="%3."/>
+      <w:lvlJc w:val="right"/>
+      <w:pPr>
+        <w:ind w:left="4287" w:hanging="180"/>
+      </w:pPr>
+    </w:lvl>
+    <w:lvl w:ilvl="3" w:tplc="4009000F" w:tentative="1">
+      <w:start w:val="1"/>
+      <w:numFmt w:val="decimal"/>
+      <w:lvlText w:val="%4."/>
+      <w:lvlJc w:val="left"/>
+      <w:pPr>
+        <w:ind w:left="5007" w:hanging="360"/>
+      </w:pPr>
+    </w:lvl>
+    <w:lvl w:ilvl="4" w:tplc="40090019" w:tentative="1">
+      <w:start w:val="1"/>
+      <w:numFmt w:val="lowerLetter"/>
+      <w:lvlText w:val="%5."/>
+      <w:lvlJc w:val="left"/>
+      <w:pPr>
+        <w:ind w:left="5727" w:hanging="360"/>
+      </w:pPr>
+    </w:lvl>
+    <w:lvl w:ilvl="5" w:tplc="4009001B" w:tentative="1">
+      <w:start w:val="1"/>
+      <w:numFmt w:val="lowerRoman"/>
+      <w:lvlText w:val="%6."/>
+      <w:lvlJc w:val="right"/>
+      <w:pPr>
+        <w:ind w:left="6447" w:hanging="180"/>
+      </w:pPr>
+    </w:lvl>
+    <w:lvl w:ilvl="6" w:tplc="4009000F" w:tentative="1">
+      <w:start w:val="1"/>
+      <w:numFmt w:val="decimal"/>
+      <w:lvlText w:val="%7."/>
+      <w:lvlJc w:val="left"/>
+      <w:pPr>
+        <w:ind w:left="7167" w:hanging="360"/>
+      </w:pPr>
+    </w:lvl>
+    <w:lvl w:ilvl="7" w:tplc="40090019" w:tentative="1">
+      <w:start w:val="1"/>
+      <w:numFmt w:val="lowerLetter"/>
+      <w:lvlText w:val="%8."/>
+      <w:lvlJc w:val="left"/>
+      <w:pPr>
+        <w:ind w:left="7887" w:hanging="360"/>
+      </w:pPr>
+    </w:lvl>
+    <w:lvl w:ilvl="8" w:tplc="4009001B" w:tentative="1">
+      <w:start w:val="1"/>
+      <w:numFmt w:val="lowerRoman"/>
+      <w:lvlText w:val="%9."/>
+      <w:lvlJc w:val="right"/>
+      <w:pPr>
+        <w:ind w:left="8607" w:hanging="180"/>
+      </w:pPr>
+    </w:lvl>
+  </w:abstractNum>
+  <w:abstractNum w:abstractNumId="1" w15:restartNumberingAfterBreak="0">
+    <w:nsid w:val="207430D4"/>
+    <w:multiLevelType w:val="hybridMultilevel"/>
+    <w:tmpl w:val="D6CCFD78"/>
+    <w:lvl w:ilvl="0" w:tplc="40090017">
+      <w:start w:val="1"/>
+      <w:numFmt w:val="lowerLetter"/>
+      <w:lvlText w:val="%1)"/>
+      <w:lvlJc w:val="left"/>
+      <w:pPr>
+        <w:ind w:left="720" w:hanging="360"/>
+      </w:pPr>
+    </w:lvl>
+    <w:lvl w:ilvl="1" w:tplc="40090019" w:tentative="1">
+      <w:start w:val="1"/>
+      <w:numFmt w:val="lowerLetter"/>
+      <w:lvlText w:val="%2."/>
+      <w:lvlJc w:val="left"/>
+      <w:pPr>
+        <w:ind w:left="1440" w:hanging="360"/>
+      </w:pPr>
+    </w:lvl>
+    <w:lvl w:ilvl="2" w:tplc="4009001B" w:tentative="1">
+      <w:start w:val="1"/>
+      <w:numFmt w:val="lowerRoman"/>
+      <w:lvlText w:val="%3."/>
+      <w:lvlJc w:val="right"/>
+      <w:pPr>
+        <w:ind w:left="2160" w:hanging="180"/>
+      </w:pPr>
+    </w:lvl>
+    <w:lvl w:ilvl="3" w:tplc="4009000F" w:tentative="1">
+      <w:start w:val="1"/>
+      <w:numFmt w:val="decimal"/>
+      <w:lvlText w:val="%4."/>
+      <w:lvlJc w:val="left"/>
+      <w:pPr>
+        <w:ind w:left="2880" w:hanging="360"/>
+      </w:pPr>
+    </w:lvl>
+    <w:lvl w:ilvl="4" w:tplc="40090019" w:tentative="1">
+      <w:start w:val="1"/>
+      <w:numFmt w:val="lowerLetter"/>
+      <w:lvlText w:val="%5."/>
+      <w:lvlJc w:val="left"/>
+      <w:pPr>
+        <w:ind w:left="3600" w:hanging="360"/>
+      </w:pPr>
+    </w:lvl>
+    <w:lvl w:ilvl="5" w:tplc="4009001B" w:tentative="1">
+      <w:start w:val="1"/>
+      <w:numFmt w:val="lowerRoman"/>
+      <w:lvlText w:val="%6."/>
+      <w:lvlJc w:val="right"/>
+      <w:pPr>
+        <w:ind w:left="4320" w:hanging="180"/>
+      </w:pPr>
+    </w:lvl>
+    <w:lvl w:ilvl="6" w:tplc="4009000F" w:tentative="1">
+      <w:start w:val="1"/>
+      <w:numFmt w:val="decimal"/>
+      <w:lvlText w:val="%7."/>
+      <w:lvlJc w:val="left"/>
+      <w:pPr>
+        <w:ind w:left="5040" w:hanging="360"/>
+      </w:pPr>
+    </w:lvl>
+    <w:lvl w:ilvl="7" w:tplc="40090019" w:tentative="1">
+      <w:start w:val="1"/>
+      <w:numFmt w:val="lowerLetter"/>
+      <w:lvlText w:val="%8."/>
+      <w:lvlJc w:val="left"/>
+      <w:pPr>
+        <w:ind w:left="5760" w:hanging="360"/>
+      </w:pPr>
+    </w:lvl>
+    <w:lvl w:ilvl="8" w:tplc="4009001B" w:tentative="1">
+      <w:start w:val="1"/>
+      <w:numFmt w:val="lowerRoman"/>
+      <w:lvlText w:val="%9."/>
+      <w:lvlJc w:val="right"/>
+      <w:pPr>
+        <w:ind w:left="6480" w:hanging="180"/>
+      </w:pPr>
+    </w:lvl>
+  </w:abstractNum>
+  <w:abstractNum w:abstractNumId="2" w15:restartNumberingAfterBreak="0">
+    <w:nsid w:val="2AA66A3F"/>
+    <w:multiLevelType w:val="hybridMultilevel"/>
+    <w:tmpl w:val="844E1402"/>
+    <w:lvl w:ilvl="0" w:tplc="40090017">
+      <w:start w:val="1"/>
+      <w:numFmt w:val="lowerLetter"/>
+      <w:lvlText w:val="%1)"/>
+      <w:lvlJc w:val="left"/>
+      <w:pPr>
+        <w:ind w:left="720" w:hanging="360"/>
+      </w:pPr>
+    </w:lvl>
+    <w:lvl w:ilvl="1" w:tplc="40090019" w:tentative="1">
+      <w:start w:val="1"/>
+      <w:numFmt w:val="lowerLetter"/>
+      <w:lvlText w:val="%2."/>
+      <w:lvlJc w:val="left"/>
+      <w:pPr>
+        <w:ind w:left="1440" w:hanging="360"/>
+      </w:pPr>
+    </w:lvl>
+    <w:lvl w:ilvl="2" w:tplc="4009001B" w:tentative="1">
+      <w:start w:val="1"/>
+      <w:numFmt w:val="lowerRoman"/>
+      <w:lvlText w:val="%3."/>
+      <w:lvlJc w:val="right"/>
+      <w:pPr>
+        <w:ind w:left="2160" w:hanging="180"/>
+      </w:pPr>
+    </w:lvl>
+    <w:lvl w:ilvl="3" w:tplc="4009000F" w:tentative="1">
+      <w:start w:val="1"/>
+      <w:numFmt w:val="decimal"/>
+      <w:lvlText w:val="%4."/>
+      <w:lvlJc w:val="left"/>
+      <w:pPr>
+        <w:ind w:left="2880" w:hanging="360"/>
+      </w:pPr>
+    </w:lvl>
+    <w:lvl w:ilvl="4" w:tplc="40090019" w:tentative="1">
+      <w:start w:val="1"/>
+      <w:numFmt w:val="lowerLetter"/>
+      <w:lvlText w:val="%5."/>
+      <w:lvlJc w:val="left"/>
+      <w:pPr>
+        <w:ind w:left="3600" w:hanging="360"/>
+      </w:pPr>
+    </w:lvl>
+    <w:lvl w:ilvl="5" w:tplc="4009001B" w:tentative="1">
+      <w:start w:val="1"/>
+      <w:numFmt w:val="lowerRoman"/>
+      <w:lvlText w:val="%6."/>
+      <w:lvlJc w:val="right"/>
+      <w:pPr>
+        <w:ind w:left="4320" w:hanging="180"/>
+      </w:pPr>
+    </w:lvl>
+    <w:lvl w:ilvl="6" w:tplc="4009000F" w:tentative="1">
+      <w:start w:val="1"/>
+      <w:numFmt w:val="decimal"/>
+      <w:lvlText w:val="%7."/>
+      <w:lvlJc w:val="left"/>
+      <w:pPr>
+        <w:ind w:left="5040" w:hanging="360"/>
+      </w:pPr>
+    </w:lvl>
+    <w:lvl w:ilvl="7" w:tplc="40090019" w:tentative="1">
+      <w:start w:val="1"/>
+      <w:numFmt w:val="lowerLetter"/>
+      <w:lvlText w:val="%8."/>
+      <w:lvlJc w:val="left"/>
+      <w:pPr>
+        <w:ind w:left="5760" w:hanging="360"/>
+      </w:pPr>
+    </w:lvl>
+    <w:lvl w:ilvl="8" w:tplc="4009001B" w:tentative="1">
+      <w:start w:val="1"/>
+      <w:numFmt w:val="lowerRoman"/>
+      <w:lvlText w:val="%9."/>
+      <w:lvlJc w:val="right"/>
+      <w:pPr>
+        <w:ind w:left="6480" w:hanging="180"/>
+      </w:pPr>
+    </w:lvl>
+  </w:abstractNum>
+  <w:abstractNum w:abstractNumId="3" w15:restartNumberingAfterBreak="0">
+    <w:nsid w:val="466426BA"/>
+    <w:multiLevelType w:val="hybridMultilevel"/>
+    <w:tmpl w:val="E29AE744"/>
+    <w:lvl w:ilvl="0" w:tplc="40090017">
+      <w:start w:val="1"/>
+      <w:numFmt w:val="lowerLetter"/>
+      <w:lvlText w:val="%1)"/>
+      <w:lvlJc w:val="left"/>
+      <w:pPr>
+        <w:ind w:left="720" w:hanging="360"/>
+      </w:pPr>
+    </w:lvl>
+    <w:lvl w:ilvl="1" w:tplc="40090019" w:tentative="1">
+      <w:start w:val="1"/>
+      <w:numFmt w:val="lowerLetter"/>
+      <w:lvlText w:val="%2."/>
+      <w:lvlJc w:val="left"/>
+      <w:pPr>
+        <w:ind w:left="1440" w:hanging="360"/>
+      </w:pPr>
+    </w:lvl>
+    <w:lvl w:ilvl="2" w:tplc="4009001B" w:tentative="1">
+      <w:start w:val="1"/>
+      <w:numFmt w:val="lowerRoman"/>
+      <w:lvlText w:val="%3."/>
+      <w:lvlJc w:val="right"/>
+      <w:pPr>
+        <w:ind w:left="2160" w:hanging="180"/>
+      </w:pPr>
+    </w:lvl>
+    <w:lvl w:ilvl="3" w:tplc="4009000F" w:tentative="1">
+      <w:start w:val="1"/>
+      <w:numFmt w:val="decimal"/>
+      <w:lvlText w:val="%4."/>
+      <w:lvlJc w:val="left"/>
+      <w:pPr>
+        <w:ind w:left="2880" w:hanging="360"/>
+      </w:pPr>
+    </w:lvl>
+    <w:lvl w:ilvl="4" w:tplc="40090019" w:tentative="1">
+      <w:start w:val="1"/>
+      <w:numFmt w:val="lowerLetter"/>
+      <w:lvlText w:val="%5."/>
+      <w:lvlJc w:val="left"/>
+      <w:pPr>
+        <w:ind w:left="3600" w:hanging="360"/>
+      </w:pPr>
+    </w:lvl>
+    <w:lvl w:ilvl="5" w:tplc="4009001B" w:tentative="1">
+      <w:start w:val="1"/>
+      <w:numFmt w:val="lowerRoman"/>
+      <w:lvlText w:val="%6."/>
+      <w:lvlJc w:val="right"/>
+      <w:pPr>
+        <w:ind w:left="4320" w:hanging="180"/>
+      </w:pPr>
+    </w:lvl>
+    <w:lvl w:ilvl="6" w:tplc="4009000F" w:tentative="1">
+      <w:start w:val="1"/>
+      <w:numFmt w:val="decimal"/>
+      <w:lvlText w:val="%7."/>
+      <w:lvlJc w:val="left"/>
+      <w:pPr>
+        <w:ind w:left="5040" w:hanging="360"/>
+      </w:pPr>
+    </w:lvl>
+    <w:lvl w:ilvl="7" w:tplc="40090019" w:tentative="1">
+      <w:start w:val="1"/>
+      <w:numFmt w:val="lowerLetter"/>
+      <w:lvlText w:val="%8."/>
+      <w:lvlJc w:val="left"/>
+      <w:pPr>
+        <w:ind w:left="5760" w:hanging="360"/>
+      </w:pPr>
+    </w:lvl>
+    <w:lvl w:ilvl="8" w:tplc="4009001B" w:tentative="1">
+      <w:start w:val="1"/>
+      <w:numFmt w:val="lowerRoman"/>
+      <w:lvlText w:val="%9."/>
+      <w:lvlJc w:val="right"/>
+      <w:pPr>
+        <w:ind w:left="6480" w:hanging="180"/>
+      </w:pPr>
+    </w:lvl>
+  </w:abstractNum>
+  <w:abstractNum w:abstractNumId="4" w15:restartNumberingAfterBreak="0">
+    <w:nsid w:val="57F47A7F"/>
+    <w:multiLevelType w:val="hybridMultilevel"/>
+    <w:tmpl w:val="34ECBDB8"/>
+    <w:lvl w:ilvl="0" w:tplc="40090017">
+      <w:start w:val="1"/>
+      <w:numFmt w:val="lowerLetter"/>
+      <w:lvlText w:val="%1)"/>
+      <w:lvlJc w:val="left"/>
+      <w:pPr>
+        <w:ind w:left="720" w:hanging="360"/>
+      </w:pPr>
+    </w:lvl>
+    <w:lvl w:ilvl="1" w:tplc="40090019" w:tentative="1">
+      <w:start w:val="1"/>
+      <w:numFmt w:val="lowerLetter"/>
+      <w:lvlText w:val="%2."/>
+      <w:lvlJc w:val="left"/>
+      <w:pPr>
+        <w:ind w:left="1440" w:hanging="360"/>
+      </w:pPr>
+    </w:lvl>
+    <w:lvl w:ilvl="2" w:tplc="4009001B" w:tentative="1">
+      <w:start w:val="1"/>
+      <w:numFmt w:val="lowerRoman"/>
+      <w:lvlText w:val="%3."/>
+      <w:lvlJc w:val="right"/>
+      <w:pPr>
+        <w:ind w:left="2160" w:hanging="180"/>
+      </w:pPr>
+    </w:lvl>
+    <w:lvl w:ilvl="3" w:tplc="4009000F" w:tentative="1">
+      <w:start w:val="1"/>
+      <w:numFmt w:val="decimal"/>
+      <w:lvlText w:val="%4."/>
+      <w:lvlJc w:val="left"/>
+      <w:pPr>
+        <w:ind w:left="2880" w:hanging="360"/>
+      </w:pPr>
+    </w:lvl>
+    <w:lvl w:ilvl="4" w:tplc="40090019" w:tentative="1">
+      <w:start w:val="1"/>
+      <w:numFmt w:val="lowerLetter"/>
+      <w:lvlText w:val="%5."/>
+      <w:lvlJc w:val="left"/>
+      <w:pPr>
+        <w:ind w:left="3600" w:hanging="360"/>
+      </w:pPr>
+    </w:lvl>
+    <w:lvl w:ilvl="5" w:tplc="4009001B" w:tentative="1">
+      <w:start w:val="1"/>
+      <w:numFmt w:val="lowerRoman"/>
+      <w:lvlText w:val="%6."/>
+      <w:lvlJc w:val="right"/>
+      <w:pPr>
+        <w:ind w:left="4320" w:hanging="180"/>
+      </w:pPr>
+    </w:lvl>
+    <w:lvl w:ilvl="6" w:tplc="4009000F" w:tentative="1">
+      <w:start w:val="1"/>
+      <w:numFmt w:val="decimal"/>
+      <w:lvlText w:val="%7."/>
+      <w:lvlJc w:val="left"/>
+      <w:pPr>
+        <w:ind w:left="5040" w:hanging="360"/>
+      </w:pPr>
+    </w:lvl>
+    <w:lvl w:ilvl="7" w:tplc="40090019" w:tentative="1">
+      <w:start w:val="1"/>
+      <w:numFmt w:val="lowerLetter"/>
+      <w:lvlText w:val="%8."/>
+      <w:lvlJc w:val="left"/>
+      <w:pPr>
+        <w:ind w:left="5760" w:hanging="360"/>
+      </w:pPr>
+    </w:lvl>
+    <w:lvl w:ilvl="8" w:tplc="4009001B" w:tentative="1">
+      <w:start w:val="1"/>
+      <w:numFmt w:val="lowerRoman"/>
+      <w:lvlText w:val="%9."/>
+      <w:lvlJc w:val="right"/>
+      <w:pPr>
+        <w:ind w:left="6480" w:hanging="180"/>
+      </w:pPr>
+    </w:lvl>
+  </w:abstractNum>
+  <w:abstractNum w:abstractNumId="5" w15:restartNumberingAfterBreak="0">
+    <w:nsid w:val="786A4794"/>
+    <w:multiLevelType w:val="hybridMultilevel"/>
+    <w:tmpl w:val="9BF488E6"/>
+    <w:lvl w:ilvl="0" w:tplc="40090017">
+      <w:start w:val="1"/>
+      <w:numFmt w:val="lowerLetter"/>
+      <w:lvlText w:val="%1)"/>
+      <w:lvlJc w:val="left"/>
+      <w:pPr>
+        <w:ind w:left="720" w:hanging="360"/>
+      </w:pPr>
+    </w:lvl>
+    <w:lvl w:ilvl="1" w:tplc="40090019" w:tentative="1">
+      <w:start w:val="1"/>
+      <w:numFmt w:val="lowerLetter"/>
+      <w:lvlText w:val="%2."/>
+      <w:lvlJc w:val="left"/>
+      <w:pPr>
+        <w:ind w:left="1440" w:hanging="360"/>
+      </w:pPr>
+    </w:lvl>
+    <w:lvl w:ilvl="2" w:tplc="4009001B" w:tentative="1">
+      <w:start w:val="1"/>
+      <w:numFmt w:val="lowerRoman"/>
+      <w:lvlText w:val="%3."/>
+      <w:lvlJc w:val="right"/>
+      <w:pPr>
+        <w:ind w:left="2160" w:hanging="180"/>
+      </w:pPr>
+    </w:lvl>
+    <w:lvl w:ilvl="3" w:tplc="4009000F" w:tentative="1">
+      <w:start w:val="1"/>
+      <w:numFmt w:val="decimal"/>
+      <w:lvlText w:val="%4."/>
+      <w:lvlJc w:val="left"/>
+      <w:pPr>
+        <w:ind w:left="2880" w:hanging="360"/>
+      </w:pPr>
+    </w:lvl>
+    <w:lvl w:ilvl="4" w:tplc="40090019" w:tentative="1">
+      <w:start w:val="1"/>
+      <w:numFmt w:val="lowerLetter"/>
+      <w:lvlText w:val="%5."/>
+      <w:lvlJc w:val="left"/>
+      <w:pPr>
+        <w:ind w:left="3600" w:hanging="360"/>
+      </w:pPr>
+    </w:lvl>
+    <w:lvl w:ilvl="5" w:tplc="4009001B" w:tentative="1">
+      <w:start w:val="1"/>
+      <w:numFmt w:val="lowerRoman"/>
+      <w:lvlText w:val="%6."/>
+      <w:lvlJc w:val="right"/>
+      <w:pPr>
+        <w:ind w:left="4320" w:hanging="180"/>
+      </w:pPr>
+    </w:lvl>
+    <w:lvl w:ilvl="6" w:tplc="4009000F" w:tentative="1">
+      <w:start w:val="1"/>
+      <w:numFmt w:val="decimal"/>
+      <w:lvlText w:val="%7."/>
+      <w:lvlJc w:val="left"/>
+      <w:pPr>
+        <w:ind w:left="5040" w:hanging="360"/>
+      </w:pPr>
+    </w:lvl>
+    <w:lvl w:ilvl="7" w:tplc="40090019" w:tentative="1">
+      <w:start w:val="1"/>
+      <w:numFmt w:val="lowerLetter"/>
+      <w:lvlText w:val="%8."/>
+      <w:lvlJc w:val="left"/>
+      <w:pPr>
+        <w:ind w:left="5760" w:hanging="360"/>
+      </w:pPr>
+    </w:lvl>
+    <w:lvl w:ilvl="8" w:tplc="4009001B" w:tentative="1">
+      <w:start w:val="1"/>
+      <w:numFmt w:val="lowerRoman"/>
+      <w:lvlText w:val="%9."/>
+      <w:lvlJc w:val="right"/>
+      <w:pPr>
+        <w:ind w:left="6480" w:hanging="180"/>
+      </w:pPr>
+    </w:lvl>
+  </w:abstractNum>
+  <w:num w:numId="1">
+    <w:abstractNumId w:val="5"/>
+  </w:num>
+  <w:num w:numId="2">
+    <w:abstractNumId w:val="4"/>
+  </w:num>
+  <w:num w:numId="3">
+    <w:abstractNumId w:val="3"/>
+  </w:num>
+  <w:num w:numId="4">
+    <w:abstractNumId w:val="0"/>
+  </w:num>
+  <w:num w:numId="5">
+    <w:abstractNumId w:val="2"/>
+  </w:num>
+  <w:num w:numId="6">
+    <w:abstractNumId w:val="1"/>
+  </w:num>
+</w:numbering>
 </file>
 
 <file path=word/styles.xml><?xml version="1.0" encoding="utf-8"?>
@@ -1001,6 +5624,32 @@
       <w:lang w:val="en-US"/>
     </w:rPr>
   </w:style>
+  <w:style w:type="paragraph" w:styleId="ListParagraph">
+    <w:name w:val="List Paragraph"/>
+    <w:basedOn w:val="Normal"/>
+    <w:uiPriority w:val="34"/>
+    <w:qFormat/>
+    <w:rsid w:val="00703A17"/>
+    <w:pPr>
+      <w:ind w:left="720"/>
+      <w:contextualSpacing/>
+    </w:pPr>
+  </w:style>
+  <w:style w:type="character" w:customStyle="1" w:styleId="fontstyle01">
+    <w:name w:val="fontstyle01"/>
+    <w:basedOn w:val="DefaultParagraphFont"/>
+    <w:rsid w:val="00172C86"/>
+    <w:rPr>
+      <w:rFonts w:ascii="LiberationSerif" w:hAnsi="LiberationSerif" w:hint="default"/>
+      <w:b w:val="0"/>
+      <w:bCs w:val="0"/>
+      <w:i w:val="0"/>
+      <w:iCs w:val="0"/>
+      <w:color w:val="00000A"/>
+      <w:sz w:val="24"/>
+      <w:szCs w:val="24"/>
+    </w:rPr>
+  </w:style>
 </w:styles>
 </file>
 
